--- a/Images/Prescription.docx
+++ b/Images/Prescription.docx
@@ -409,21 +409,13 @@
           <w:rFonts w:ascii="Calibri" w:eastAsia="Calibri" w:hAnsi="Calibri" w:cs="Times New Roman"/>
         </w:rPr>
       </w:pPr>
-    </w:p>
-    <w:p>
-      <w:pPr>
-        <w:spacing w:after="0"/>
-        <w:rPr>
-          <w:rFonts w:ascii="Calibri" w:eastAsia="Calibri" w:hAnsi="Calibri" w:cs="Times New Roman"/>
-        </w:rPr>
-      </w:pPr>
       <w:r>
         <w:rPr>
           <w:rFonts w:ascii="Calibri" w:eastAsia="Calibri" w:hAnsi="Calibri" w:cs="Times New Roman"/>
           <w:noProof/>
         </w:rPr>
         <w:drawing>
-          <wp:anchor distT="0" distB="0" distL="114300" distR="114300" simplePos="0" relativeHeight="251659264" behindDoc="1" locked="0" layoutInCell="1" allowOverlap="1" wp14:anchorId="36CD2716" wp14:editId="3D992576">
+          <wp:anchor distT="0" distB="0" distL="114300" distR="114300" simplePos="0" relativeHeight="251659264" behindDoc="1" locked="0" layoutInCell="1" allowOverlap="1" wp14:anchorId="36CD2716" wp14:editId="3121CDE2">
             <wp:simplePos x="0" y="0"/>
             <wp:positionH relativeFrom="column">
               <wp:posOffset>37465</wp:posOffset>
@@ -699,42 +691,25 @@
         <w:rPr>
           <w:rFonts w:ascii="Calibri" w:eastAsia="Calibri" w:hAnsi="Calibri" w:cs="Times New Roman"/>
         </w:rPr>
-        <w:t>{{meds</w:t>
-      </w:r>
-      <w:r>
-        <w:rPr>
-          <w:rFonts w:ascii="Calibri" w:eastAsia="Calibri" w:hAnsi="Calibri" w:cs="Times New Roman"/>
-        </w:rPr>
-        <w:t>2</w:t>
-      </w:r>
-      <w:r>
-        <w:rPr>
-          <w:rFonts w:ascii="Calibri" w:eastAsia="Calibri" w:hAnsi="Calibri" w:cs="Times New Roman"/>
-        </w:rPr>
-        <w:t xml:space="preserve">}} </w:t>
-      </w:r>
-      <w:r>
-        <w:rPr>
-          <w:rFonts w:ascii="Calibri" w:eastAsia="Calibri" w:hAnsi="Calibri" w:cs="Times New Roman"/>
-        </w:rPr>
-        <w:tab/>
-      </w:r>
-      <w:r>
-        <w:rPr>
-          <w:rFonts w:ascii="Calibri" w:eastAsia="Calibri" w:hAnsi="Calibri" w:cs="Times New Roman"/>
-        </w:rPr>
-        <w:tab/>
-      </w:r>
-      <w:r>
-        <w:rPr>
-          <w:rFonts w:ascii="Calibri" w:eastAsia="Calibri" w:hAnsi="Calibri" w:cs="Times New Roman"/>
-        </w:rPr>
-        <w:tab/>
-      </w:r>
-      <w:r>
-        <w:rPr>
-          <w:rFonts w:ascii="Calibri" w:eastAsia="Calibri" w:hAnsi="Calibri" w:cs="Times New Roman"/>
-        </w:rPr>
+        <w:t xml:space="preserve">{{meds2}} </w:t>
+      </w:r>
+      <w:r>
+        <w:rPr>
+          <w:rFonts w:ascii="Calibri" w:eastAsia="Calibri" w:hAnsi="Calibri" w:cs="Times New Roman"/>
+        </w:rPr>
+        <w:tab/>
+      </w:r>
+      <w:r>
+        <w:rPr>
+          <w:rFonts w:ascii="Calibri" w:eastAsia="Calibri" w:hAnsi="Calibri" w:cs="Times New Roman"/>
+        </w:rPr>
+        <w:tab/>
+      </w:r>
+      <w:r>
+        <w:rPr>
+          <w:rFonts w:ascii="Calibri" w:eastAsia="Calibri" w:hAnsi="Calibri" w:cs="Times New Roman"/>
+        </w:rPr>
+        <w:tab/>
         <w:t xml:space="preserve"> </w:t>
       </w:r>
       <w:proofErr w:type="gramStart"/>
@@ -742,49 +717,26 @@
         <w:rPr>
           <w:rFonts w:ascii="Calibri" w:eastAsia="Calibri" w:hAnsi="Calibri" w:cs="Times New Roman"/>
         </w:rPr>
-        <w:t xml:space="preserve">   </w:t>
-      </w:r>
-      <w:r>
-        <w:rPr>
-          <w:rFonts w:ascii="Calibri" w:eastAsia="Calibri" w:hAnsi="Calibri" w:cs="Times New Roman"/>
-        </w:rPr>
-        <w:t>{</w:t>
+        <w:t xml:space="preserve">   {</w:t>
       </w:r>
       <w:proofErr w:type="gramEnd"/>
       <w:r>
         <w:rPr>
           <w:rFonts w:ascii="Calibri" w:eastAsia="Calibri" w:hAnsi="Calibri" w:cs="Times New Roman"/>
         </w:rPr>
-        <w:t>{dosage</w:t>
-      </w:r>
-      <w:r>
-        <w:rPr>
-          <w:rFonts w:ascii="Calibri" w:eastAsia="Calibri" w:hAnsi="Calibri" w:cs="Times New Roman"/>
-        </w:rPr>
-        <w:t>2</w:t>
-      </w:r>
-      <w:r>
-        <w:rPr>
-          <w:rFonts w:ascii="Calibri" w:eastAsia="Calibri" w:hAnsi="Calibri" w:cs="Times New Roman"/>
-        </w:rPr>
-        <w:t>}}</w:t>
-      </w:r>
-      <w:r>
-        <w:rPr>
-          <w:rFonts w:ascii="Calibri" w:eastAsia="Calibri" w:hAnsi="Calibri" w:cs="Times New Roman"/>
-        </w:rPr>
-        <w:tab/>
-      </w:r>
-      <w:r>
-        <w:rPr>
-          <w:rFonts w:ascii="Calibri" w:eastAsia="Calibri" w:hAnsi="Calibri" w:cs="Times New Roman"/>
-        </w:rPr>
-        <w:tab/>
-      </w:r>
-      <w:r>
-        <w:rPr>
-          <w:rFonts w:ascii="Calibri" w:eastAsia="Calibri" w:hAnsi="Calibri" w:cs="Times New Roman"/>
-        </w:rPr>
+        <w:t>{dosage2}}</w:t>
+      </w:r>
+      <w:r>
+        <w:rPr>
+          <w:rFonts w:ascii="Calibri" w:eastAsia="Calibri" w:hAnsi="Calibri" w:cs="Times New Roman"/>
+        </w:rPr>
+        <w:tab/>
+      </w:r>
+      <w:r>
+        <w:rPr>
+          <w:rFonts w:ascii="Calibri" w:eastAsia="Calibri" w:hAnsi="Calibri" w:cs="Times New Roman"/>
+        </w:rPr>
+        <w:tab/>
         <w:t xml:space="preserve">  </w:t>
       </w:r>
       <w:proofErr w:type="gramStart"/>
@@ -792,32 +744,14 @@
         <w:rPr>
           <w:rFonts w:ascii="Calibri" w:eastAsia="Calibri" w:hAnsi="Calibri" w:cs="Times New Roman"/>
         </w:rPr>
-        <w:t xml:space="preserve">   </w:t>
-      </w:r>
-      <w:r>
-        <w:rPr>
-          <w:rFonts w:ascii="Calibri" w:eastAsia="Calibri" w:hAnsi="Calibri" w:cs="Times New Roman"/>
-        </w:rPr>
-        <w:t>{</w:t>
+        <w:t xml:space="preserve">   {</w:t>
       </w:r>
       <w:proofErr w:type="gramEnd"/>
       <w:r>
         <w:rPr>
           <w:rFonts w:ascii="Calibri" w:eastAsia="Calibri" w:hAnsi="Calibri" w:cs="Times New Roman"/>
         </w:rPr>
-        <w:t>{intake</w:t>
-      </w:r>
-      <w:r>
-        <w:rPr>
-          <w:rFonts w:ascii="Calibri" w:eastAsia="Calibri" w:hAnsi="Calibri" w:cs="Times New Roman"/>
-        </w:rPr>
-        <w:t>2</w:t>
-      </w:r>
-      <w:r>
-        <w:rPr>
-          <w:rFonts w:ascii="Calibri" w:eastAsia="Calibri" w:hAnsi="Calibri" w:cs="Times New Roman"/>
-        </w:rPr>
-        <w:t>}}</w:t>
+        <w:t>{intake2}}</w:t>
       </w:r>
     </w:p>
     <w:p>
@@ -831,42 +765,25 @@
         <w:rPr>
           <w:rFonts w:ascii="Calibri" w:eastAsia="Calibri" w:hAnsi="Calibri" w:cs="Times New Roman"/>
         </w:rPr>
-        <w:t>{{meds</w:t>
-      </w:r>
-      <w:r>
-        <w:rPr>
-          <w:rFonts w:ascii="Calibri" w:eastAsia="Calibri" w:hAnsi="Calibri" w:cs="Times New Roman"/>
-        </w:rPr>
-        <w:t>3</w:t>
-      </w:r>
-      <w:r>
-        <w:rPr>
-          <w:rFonts w:ascii="Calibri" w:eastAsia="Calibri" w:hAnsi="Calibri" w:cs="Times New Roman"/>
-        </w:rPr>
-        <w:t xml:space="preserve">}} </w:t>
-      </w:r>
-      <w:r>
-        <w:rPr>
-          <w:rFonts w:ascii="Calibri" w:eastAsia="Calibri" w:hAnsi="Calibri" w:cs="Times New Roman"/>
-        </w:rPr>
-        <w:tab/>
-      </w:r>
-      <w:r>
-        <w:rPr>
-          <w:rFonts w:ascii="Calibri" w:eastAsia="Calibri" w:hAnsi="Calibri" w:cs="Times New Roman"/>
-        </w:rPr>
-        <w:tab/>
-      </w:r>
-      <w:r>
-        <w:rPr>
-          <w:rFonts w:ascii="Calibri" w:eastAsia="Calibri" w:hAnsi="Calibri" w:cs="Times New Roman"/>
-        </w:rPr>
-        <w:tab/>
-      </w:r>
-      <w:r>
-        <w:rPr>
-          <w:rFonts w:ascii="Calibri" w:eastAsia="Calibri" w:hAnsi="Calibri" w:cs="Times New Roman"/>
-        </w:rPr>
+        <w:t xml:space="preserve">{{meds3}} </w:t>
+      </w:r>
+      <w:r>
+        <w:rPr>
+          <w:rFonts w:ascii="Calibri" w:eastAsia="Calibri" w:hAnsi="Calibri" w:cs="Times New Roman"/>
+        </w:rPr>
+        <w:tab/>
+      </w:r>
+      <w:r>
+        <w:rPr>
+          <w:rFonts w:ascii="Calibri" w:eastAsia="Calibri" w:hAnsi="Calibri" w:cs="Times New Roman"/>
+        </w:rPr>
+        <w:tab/>
+      </w:r>
+      <w:r>
+        <w:rPr>
+          <w:rFonts w:ascii="Calibri" w:eastAsia="Calibri" w:hAnsi="Calibri" w:cs="Times New Roman"/>
+        </w:rPr>
+        <w:tab/>
         <w:t xml:space="preserve"> </w:t>
       </w:r>
       <w:proofErr w:type="gramStart"/>
@@ -874,49 +791,26 @@
         <w:rPr>
           <w:rFonts w:ascii="Calibri" w:eastAsia="Calibri" w:hAnsi="Calibri" w:cs="Times New Roman"/>
         </w:rPr>
-        <w:t xml:space="preserve">   </w:t>
-      </w:r>
-      <w:r>
-        <w:rPr>
-          <w:rFonts w:ascii="Calibri" w:eastAsia="Calibri" w:hAnsi="Calibri" w:cs="Times New Roman"/>
-        </w:rPr>
-        <w:t>{</w:t>
+        <w:t xml:space="preserve">   {</w:t>
       </w:r>
       <w:proofErr w:type="gramEnd"/>
       <w:r>
         <w:rPr>
           <w:rFonts w:ascii="Calibri" w:eastAsia="Calibri" w:hAnsi="Calibri" w:cs="Times New Roman"/>
         </w:rPr>
-        <w:t>{dosage</w:t>
-      </w:r>
-      <w:r>
-        <w:rPr>
-          <w:rFonts w:ascii="Calibri" w:eastAsia="Calibri" w:hAnsi="Calibri" w:cs="Times New Roman"/>
-        </w:rPr>
-        <w:t>3</w:t>
-      </w:r>
-      <w:r>
-        <w:rPr>
-          <w:rFonts w:ascii="Calibri" w:eastAsia="Calibri" w:hAnsi="Calibri" w:cs="Times New Roman"/>
-        </w:rPr>
-        <w:t>}}</w:t>
-      </w:r>
-      <w:r>
-        <w:rPr>
-          <w:rFonts w:ascii="Calibri" w:eastAsia="Calibri" w:hAnsi="Calibri" w:cs="Times New Roman"/>
-        </w:rPr>
-        <w:tab/>
-      </w:r>
-      <w:r>
-        <w:rPr>
-          <w:rFonts w:ascii="Calibri" w:eastAsia="Calibri" w:hAnsi="Calibri" w:cs="Times New Roman"/>
-        </w:rPr>
-        <w:tab/>
-      </w:r>
-      <w:r>
-        <w:rPr>
-          <w:rFonts w:ascii="Calibri" w:eastAsia="Calibri" w:hAnsi="Calibri" w:cs="Times New Roman"/>
-        </w:rPr>
+        <w:t>{dosage3}}</w:t>
+      </w:r>
+      <w:r>
+        <w:rPr>
+          <w:rFonts w:ascii="Calibri" w:eastAsia="Calibri" w:hAnsi="Calibri" w:cs="Times New Roman"/>
+        </w:rPr>
+        <w:tab/>
+      </w:r>
+      <w:r>
+        <w:rPr>
+          <w:rFonts w:ascii="Calibri" w:eastAsia="Calibri" w:hAnsi="Calibri" w:cs="Times New Roman"/>
+        </w:rPr>
+        <w:tab/>
         <w:t xml:space="preserve">  </w:t>
       </w:r>
       <w:proofErr w:type="gramStart"/>
@@ -924,32 +818,14 @@
         <w:rPr>
           <w:rFonts w:ascii="Calibri" w:eastAsia="Calibri" w:hAnsi="Calibri" w:cs="Times New Roman"/>
         </w:rPr>
-        <w:t xml:space="preserve">   </w:t>
-      </w:r>
-      <w:r>
-        <w:rPr>
-          <w:rFonts w:ascii="Calibri" w:eastAsia="Calibri" w:hAnsi="Calibri" w:cs="Times New Roman"/>
-        </w:rPr>
-        <w:t>{</w:t>
+        <w:t xml:space="preserve">   {</w:t>
       </w:r>
       <w:proofErr w:type="gramEnd"/>
       <w:r>
         <w:rPr>
           <w:rFonts w:ascii="Calibri" w:eastAsia="Calibri" w:hAnsi="Calibri" w:cs="Times New Roman"/>
         </w:rPr>
-        <w:t>{intake</w:t>
-      </w:r>
-      <w:r>
-        <w:rPr>
-          <w:rFonts w:ascii="Calibri" w:eastAsia="Calibri" w:hAnsi="Calibri" w:cs="Times New Roman"/>
-        </w:rPr>
-        <w:t>3</w:t>
-      </w:r>
-      <w:r>
-        <w:rPr>
-          <w:rFonts w:ascii="Calibri" w:eastAsia="Calibri" w:hAnsi="Calibri" w:cs="Times New Roman"/>
-        </w:rPr>
-        <w:t>}}</w:t>
+        <w:t>{intake3}}</w:t>
       </w:r>
     </w:p>
     <w:p>
@@ -963,42 +839,25 @@
         <w:rPr>
           <w:rFonts w:ascii="Calibri" w:eastAsia="Calibri" w:hAnsi="Calibri" w:cs="Times New Roman"/>
         </w:rPr>
-        <w:t>{{meds</w:t>
-      </w:r>
-      <w:r>
-        <w:rPr>
-          <w:rFonts w:ascii="Calibri" w:eastAsia="Calibri" w:hAnsi="Calibri" w:cs="Times New Roman"/>
-        </w:rPr>
-        <w:t>4</w:t>
-      </w:r>
-      <w:r>
-        <w:rPr>
-          <w:rFonts w:ascii="Calibri" w:eastAsia="Calibri" w:hAnsi="Calibri" w:cs="Times New Roman"/>
-        </w:rPr>
-        <w:t xml:space="preserve">}} </w:t>
-      </w:r>
-      <w:r>
-        <w:rPr>
-          <w:rFonts w:ascii="Calibri" w:eastAsia="Calibri" w:hAnsi="Calibri" w:cs="Times New Roman"/>
-        </w:rPr>
-        <w:tab/>
-      </w:r>
-      <w:r>
-        <w:rPr>
-          <w:rFonts w:ascii="Calibri" w:eastAsia="Calibri" w:hAnsi="Calibri" w:cs="Times New Roman"/>
-        </w:rPr>
-        <w:tab/>
-      </w:r>
-      <w:r>
-        <w:rPr>
-          <w:rFonts w:ascii="Calibri" w:eastAsia="Calibri" w:hAnsi="Calibri" w:cs="Times New Roman"/>
-        </w:rPr>
-        <w:tab/>
-      </w:r>
-      <w:r>
-        <w:rPr>
-          <w:rFonts w:ascii="Calibri" w:eastAsia="Calibri" w:hAnsi="Calibri" w:cs="Times New Roman"/>
-        </w:rPr>
+        <w:t xml:space="preserve">{{meds4}} </w:t>
+      </w:r>
+      <w:r>
+        <w:rPr>
+          <w:rFonts w:ascii="Calibri" w:eastAsia="Calibri" w:hAnsi="Calibri" w:cs="Times New Roman"/>
+        </w:rPr>
+        <w:tab/>
+      </w:r>
+      <w:r>
+        <w:rPr>
+          <w:rFonts w:ascii="Calibri" w:eastAsia="Calibri" w:hAnsi="Calibri" w:cs="Times New Roman"/>
+        </w:rPr>
+        <w:tab/>
+      </w:r>
+      <w:r>
+        <w:rPr>
+          <w:rFonts w:ascii="Calibri" w:eastAsia="Calibri" w:hAnsi="Calibri" w:cs="Times New Roman"/>
+        </w:rPr>
+        <w:tab/>
         <w:t xml:space="preserve"> </w:t>
       </w:r>
       <w:proofErr w:type="gramStart"/>
@@ -1006,49 +865,26 @@
         <w:rPr>
           <w:rFonts w:ascii="Calibri" w:eastAsia="Calibri" w:hAnsi="Calibri" w:cs="Times New Roman"/>
         </w:rPr>
-        <w:t xml:space="preserve">   </w:t>
-      </w:r>
-      <w:r>
-        <w:rPr>
-          <w:rFonts w:ascii="Calibri" w:eastAsia="Calibri" w:hAnsi="Calibri" w:cs="Times New Roman"/>
-        </w:rPr>
-        <w:t>{</w:t>
+        <w:t xml:space="preserve">   {</w:t>
       </w:r>
       <w:proofErr w:type="gramEnd"/>
       <w:r>
         <w:rPr>
           <w:rFonts w:ascii="Calibri" w:eastAsia="Calibri" w:hAnsi="Calibri" w:cs="Times New Roman"/>
         </w:rPr>
-        <w:t>{dosage</w:t>
-      </w:r>
-      <w:r>
-        <w:rPr>
-          <w:rFonts w:ascii="Calibri" w:eastAsia="Calibri" w:hAnsi="Calibri" w:cs="Times New Roman"/>
-        </w:rPr>
-        <w:t>4</w:t>
-      </w:r>
-      <w:r>
-        <w:rPr>
-          <w:rFonts w:ascii="Calibri" w:eastAsia="Calibri" w:hAnsi="Calibri" w:cs="Times New Roman"/>
-        </w:rPr>
-        <w:t>}}</w:t>
-      </w:r>
-      <w:r>
-        <w:rPr>
-          <w:rFonts w:ascii="Calibri" w:eastAsia="Calibri" w:hAnsi="Calibri" w:cs="Times New Roman"/>
-        </w:rPr>
-        <w:tab/>
-      </w:r>
-      <w:r>
-        <w:rPr>
-          <w:rFonts w:ascii="Calibri" w:eastAsia="Calibri" w:hAnsi="Calibri" w:cs="Times New Roman"/>
-        </w:rPr>
-        <w:tab/>
-      </w:r>
-      <w:r>
-        <w:rPr>
-          <w:rFonts w:ascii="Calibri" w:eastAsia="Calibri" w:hAnsi="Calibri" w:cs="Times New Roman"/>
-        </w:rPr>
+        <w:t>{dosage4}}</w:t>
+      </w:r>
+      <w:r>
+        <w:rPr>
+          <w:rFonts w:ascii="Calibri" w:eastAsia="Calibri" w:hAnsi="Calibri" w:cs="Times New Roman"/>
+        </w:rPr>
+        <w:tab/>
+      </w:r>
+      <w:r>
+        <w:rPr>
+          <w:rFonts w:ascii="Calibri" w:eastAsia="Calibri" w:hAnsi="Calibri" w:cs="Times New Roman"/>
+        </w:rPr>
+        <w:tab/>
         <w:t xml:space="preserve">  </w:t>
       </w:r>
       <w:proofErr w:type="gramStart"/>
@@ -1056,32 +892,14 @@
         <w:rPr>
           <w:rFonts w:ascii="Calibri" w:eastAsia="Calibri" w:hAnsi="Calibri" w:cs="Times New Roman"/>
         </w:rPr>
-        <w:t xml:space="preserve">   </w:t>
-      </w:r>
-      <w:r>
-        <w:rPr>
-          <w:rFonts w:ascii="Calibri" w:eastAsia="Calibri" w:hAnsi="Calibri" w:cs="Times New Roman"/>
-        </w:rPr>
-        <w:t>{</w:t>
+        <w:t xml:space="preserve">   {</w:t>
       </w:r>
       <w:proofErr w:type="gramEnd"/>
       <w:r>
         <w:rPr>
           <w:rFonts w:ascii="Calibri" w:eastAsia="Calibri" w:hAnsi="Calibri" w:cs="Times New Roman"/>
         </w:rPr>
-        <w:t>{intake</w:t>
-      </w:r>
-      <w:r>
-        <w:rPr>
-          <w:rFonts w:ascii="Calibri" w:eastAsia="Calibri" w:hAnsi="Calibri" w:cs="Times New Roman"/>
-        </w:rPr>
-        <w:t>4</w:t>
-      </w:r>
-      <w:r>
-        <w:rPr>
-          <w:rFonts w:ascii="Calibri" w:eastAsia="Calibri" w:hAnsi="Calibri" w:cs="Times New Roman"/>
-        </w:rPr>
-        <w:t>}}</w:t>
+        <w:t>{intake4}}</w:t>
       </w:r>
     </w:p>
     <w:p>
@@ -1095,42 +913,25 @@
         <w:rPr>
           <w:rFonts w:ascii="Calibri" w:eastAsia="Calibri" w:hAnsi="Calibri" w:cs="Times New Roman"/>
         </w:rPr>
-        <w:t>{{meds</w:t>
-      </w:r>
-      <w:r>
-        <w:rPr>
-          <w:rFonts w:ascii="Calibri" w:eastAsia="Calibri" w:hAnsi="Calibri" w:cs="Times New Roman"/>
-        </w:rPr>
-        <w:t>5</w:t>
-      </w:r>
-      <w:r>
-        <w:rPr>
-          <w:rFonts w:ascii="Calibri" w:eastAsia="Calibri" w:hAnsi="Calibri" w:cs="Times New Roman"/>
-        </w:rPr>
-        <w:t xml:space="preserve">}} </w:t>
-      </w:r>
-      <w:r>
-        <w:rPr>
-          <w:rFonts w:ascii="Calibri" w:eastAsia="Calibri" w:hAnsi="Calibri" w:cs="Times New Roman"/>
-        </w:rPr>
-        <w:tab/>
-      </w:r>
-      <w:r>
-        <w:rPr>
-          <w:rFonts w:ascii="Calibri" w:eastAsia="Calibri" w:hAnsi="Calibri" w:cs="Times New Roman"/>
-        </w:rPr>
-        <w:tab/>
-      </w:r>
-      <w:r>
-        <w:rPr>
-          <w:rFonts w:ascii="Calibri" w:eastAsia="Calibri" w:hAnsi="Calibri" w:cs="Times New Roman"/>
-        </w:rPr>
-        <w:tab/>
-      </w:r>
-      <w:r>
-        <w:rPr>
-          <w:rFonts w:ascii="Calibri" w:eastAsia="Calibri" w:hAnsi="Calibri" w:cs="Times New Roman"/>
-        </w:rPr>
+        <w:t xml:space="preserve">{{meds5}} </w:t>
+      </w:r>
+      <w:r>
+        <w:rPr>
+          <w:rFonts w:ascii="Calibri" w:eastAsia="Calibri" w:hAnsi="Calibri" w:cs="Times New Roman"/>
+        </w:rPr>
+        <w:tab/>
+      </w:r>
+      <w:r>
+        <w:rPr>
+          <w:rFonts w:ascii="Calibri" w:eastAsia="Calibri" w:hAnsi="Calibri" w:cs="Times New Roman"/>
+        </w:rPr>
+        <w:tab/>
+      </w:r>
+      <w:r>
+        <w:rPr>
+          <w:rFonts w:ascii="Calibri" w:eastAsia="Calibri" w:hAnsi="Calibri" w:cs="Times New Roman"/>
+        </w:rPr>
+        <w:tab/>
         <w:t xml:space="preserve"> </w:t>
       </w:r>
       <w:proofErr w:type="gramStart"/>
@@ -1138,49 +939,26 @@
         <w:rPr>
           <w:rFonts w:ascii="Calibri" w:eastAsia="Calibri" w:hAnsi="Calibri" w:cs="Times New Roman"/>
         </w:rPr>
-        <w:t xml:space="preserve">   </w:t>
-      </w:r>
-      <w:r>
-        <w:rPr>
-          <w:rFonts w:ascii="Calibri" w:eastAsia="Calibri" w:hAnsi="Calibri" w:cs="Times New Roman"/>
-        </w:rPr>
-        <w:t>{</w:t>
+        <w:t xml:space="preserve">   {</w:t>
       </w:r>
       <w:proofErr w:type="gramEnd"/>
       <w:r>
         <w:rPr>
           <w:rFonts w:ascii="Calibri" w:eastAsia="Calibri" w:hAnsi="Calibri" w:cs="Times New Roman"/>
         </w:rPr>
-        <w:t>{dosage</w:t>
-      </w:r>
-      <w:r>
-        <w:rPr>
-          <w:rFonts w:ascii="Calibri" w:eastAsia="Calibri" w:hAnsi="Calibri" w:cs="Times New Roman"/>
-        </w:rPr>
-        <w:t>5</w:t>
-      </w:r>
-      <w:r>
-        <w:rPr>
-          <w:rFonts w:ascii="Calibri" w:eastAsia="Calibri" w:hAnsi="Calibri" w:cs="Times New Roman"/>
-        </w:rPr>
-        <w:t>}}</w:t>
-      </w:r>
-      <w:r>
-        <w:rPr>
-          <w:rFonts w:ascii="Calibri" w:eastAsia="Calibri" w:hAnsi="Calibri" w:cs="Times New Roman"/>
-        </w:rPr>
-        <w:tab/>
-      </w:r>
-      <w:r>
-        <w:rPr>
-          <w:rFonts w:ascii="Calibri" w:eastAsia="Calibri" w:hAnsi="Calibri" w:cs="Times New Roman"/>
-        </w:rPr>
-        <w:tab/>
-      </w:r>
-      <w:r>
-        <w:rPr>
-          <w:rFonts w:ascii="Calibri" w:eastAsia="Calibri" w:hAnsi="Calibri" w:cs="Times New Roman"/>
-        </w:rPr>
+        <w:t>{dosage5}}</w:t>
+      </w:r>
+      <w:r>
+        <w:rPr>
+          <w:rFonts w:ascii="Calibri" w:eastAsia="Calibri" w:hAnsi="Calibri" w:cs="Times New Roman"/>
+        </w:rPr>
+        <w:tab/>
+      </w:r>
+      <w:r>
+        <w:rPr>
+          <w:rFonts w:ascii="Calibri" w:eastAsia="Calibri" w:hAnsi="Calibri" w:cs="Times New Roman"/>
+        </w:rPr>
+        <w:tab/>
         <w:t xml:space="preserve">  </w:t>
       </w:r>
       <w:proofErr w:type="gramStart"/>
@@ -1188,32 +966,14 @@
         <w:rPr>
           <w:rFonts w:ascii="Calibri" w:eastAsia="Calibri" w:hAnsi="Calibri" w:cs="Times New Roman"/>
         </w:rPr>
-        <w:t xml:space="preserve">   </w:t>
-      </w:r>
-      <w:r>
-        <w:rPr>
-          <w:rFonts w:ascii="Calibri" w:eastAsia="Calibri" w:hAnsi="Calibri" w:cs="Times New Roman"/>
-        </w:rPr>
-        <w:t>{</w:t>
+        <w:t xml:space="preserve">   {</w:t>
       </w:r>
       <w:proofErr w:type="gramEnd"/>
       <w:r>
         <w:rPr>
           <w:rFonts w:ascii="Calibri" w:eastAsia="Calibri" w:hAnsi="Calibri" w:cs="Times New Roman"/>
         </w:rPr>
-        <w:t>{intake</w:t>
-      </w:r>
-      <w:r>
-        <w:rPr>
-          <w:rFonts w:ascii="Calibri" w:eastAsia="Calibri" w:hAnsi="Calibri" w:cs="Times New Roman"/>
-        </w:rPr>
-        <w:t>5</w:t>
-      </w:r>
-      <w:r>
-        <w:rPr>
-          <w:rFonts w:ascii="Calibri" w:eastAsia="Calibri" w:hAnsi="Calibri" w:cs="Times New Roman"/>
-        </w:rPr>
-        <w:t>}}</w:t>
+        <w:t>{intake5}}</w:t>
       </w:r>
     </w:p>
     <w:p>
@@ -1227,42 +987,25 @@
         <w:rPr>
           <w:rFonts w:ascii="Calibri" w:eastAsia="Calibri" w:hAnsi="Calibri" w:cs="Times New Roman"/>
         </w:rPr>
-        <w:t>{{meds</w:t>
-      </w:r>
-      <w:r>
-        <w:rPr>
-          <w:rFonts w:ascii="Calibri" w:eastAsia="Calibri" w:hAnsi="Calibri" w:cs="Times New Roman"/>
-        </w:rPr>
-        <w:t>6</w:t>
-      </w:r>
-      <w:r>
-        <w:rPr>
-          <w:rFonts w:ascii="Calibri" w:eastAsia="Calibri" w:hAnsi="Calibri" w:cs="Times New Roman"/>
-        </w:rPr>
-        <w:t xml:space="preserve">}} </w:t>
-      </w:r>
-      <w:r>
-        <w:rPr>
-          <w:rFonts w:ascii="Calibri" w:eastAsia="Calibri" w:hAnsi="Calibri" w:cs="Times New Roman"/>
-        </w:rPr>
-        <w:tab/>
-      </w:r>
-      <w:r>
-        <w:rPr>
-          <w:rFonts w:ascii="Calibri" w:eastAsia="Calibri" w:hAnsi="Calibri" w:cs="Times New Roman"/>
-        </w:rPr>
-        <w:tab/>
-      </w:r>
-      <w:r>
-        <w:rPr>
-          <w:rFonts w:ascii="Calibri" w:eastAsia="Calibri" w:hAnsi="Calibri" w:cs="Times New Roman"/>
-        </w:rPr>
-        <w:tab/>
-      </w:r>
-      <w:r>
-        <w:rPr>
-          <w:rFonts w:ascii="Calibri" w:eastAsia="Calibri" w:hAnsi="Calibri" w:cs="Times New Roman"/>
-        </w:rPr>
+        <w:t xml:space="preserve">{{meds6}} </w:t>
+      </w:r>
+      <w:r>
+        <w:rPr>
+          <w:rFonts w:ascii="Calibri" w:eastAsia="Calibri" w:hAnsi="Calibri" w:cs="Times New Roman"/>
+        </w:rPr>
+        <w:tab/>
+      </w:r>
+      <w:r>
+        <w:rPr>
+          <w:rFonts w:ascii="Calibri" w:eastAsia="Calibri" w:hAnsi="Calibri" w:cs="Times New Roman"/>
+        </w:rPr>
+        <w:tab/>
+      </w:r>
+      <w:r>
+        <w:rPr>
+          <w:rFonts w:ascii="Calibri" w:eastAsia="Calibri" w:hAnsi="Calibri" w:cs="Times New Roman"/>
+        </w:rPr>
+        <w:tab/>
         <w:t xml:space="preserve"> </w:t>
       </w:r>
       <w:proofErr w:type="gramStart"/>
@@ -1270,49 +1013,26 @@
         <w:rPr>
           <w:rFonts w:ascii="Calibri" w:eastAsia="Calibri" w:hAnsi="Calibri" w:cs="Times New Roman"/>
         </w:rPr>
-        <w:t xml:space="preserve">   </w:t>
-      </w:r>
-      <w:r>
-        <w:rPr>
-          <w:rFonts w:ascii="Calibri" w:eastAsia="Calibri" w:hAnsi="Calibri" w:cs="Times New Roman"/>
-        </w:rPr>
-        <w:t>{</w:t>
+        <w:t xml:space="preserve">   {</w:t>
       </w:r>
       <w:proofErr w:type="gramEnd"/>
       <w:r>
         <w:rPr>
           <w:rFonts w:ascii="Calibri" w:eastAsia="Calibri" w:hAnsi="Calibri" w:cs="Times New Roman"/>
         </w:rPr>
-        <w:t>{dosage</w:t>
-      </w:r>
-      <w:r>
-        <w:rPr>
-          <w:rFonts w:ascii="Calibri" w:eastAsia="Calibri" w:hAnsi="Calibri" w:cs="Times New Roman"/>
-        </w:rPr>
-        <w:t>6</w:t>
-      </w:r>
-      <w:r>
-        <w:rPr>
-          <w:rFonts w:ascii="Calibri" w:eastAsia="Calibri" w:hAnsi="Calibri" w:cs="Times New Roman"/>
-        </w:rPr>
-        <w:t>}}</w:t>
-      </w:r>
-      <w:r>
-        <w:rPr>
-          <w:rFonts w:ascii="Calibri" w:eastAsia="Calibri" w:hAnsi="Calibri" w:cs="Times New Roman"/>
-        </w:rPr>
-        <w:tab/>
-      </w:r>
-      <w:r>
-        <w:rPr>
-          <w:rFonts w:ascii="Calibri" w:eastAsia="Calibri" w:hAnsi="Calibri" w:cs="Times New Roman"/>
-        </w:rPr>
-        <w:tab/>
-      </w:r>
-      <w:r>
-        <w:rPr>
-          <w:rFonts w:ascii="Calibri" w:eastAsia="Calibri" w:hAnsi="Calibri" w:cs="Times New Roman"/>
-        </w:rPr>
+        <w:t>{dosage6}}</w:t>
+      </w:r>
+      <w:r>
+        <w:rPr>
+          <w:rFonts w:ascii="Calibri" w:eastAsia="Calibri" w:hAnsi="Calibri" w:cs="Times New Roman"/>
+        </w:rPr>
+        <w:tab/>
+      </w:r>
+      <w:r>
+        <w:rPr>
+          <w:rFonts w:ascii="Calibri" w:eastAsia="Calibri" w:hAnsi="Calibri" w:cs="Times New Roman"/>
+        </w:rPr>
+        <w:tab/>
         <w:t xml:space="preserve">  </w:t>
       </w:r>
       <w:proofErr w:type="gramStart"/>
@@ -1320,32 +1040,14 @@
         <w:rPr>
           <w:rFonts w:ascii="Calibri" w:eastAsia="Calibri" w:hAnsi="Calibri" w:cs="Times New Roman"/>
         </w:rPr>
-        <w:t xml:space="preserve">   </w:t>
-      </w:r>
-      <w:r>
-        <w:rPr>
-          <w:rFonts w:ascii="Calibri" w:eastAsia="Calibri" w:hAnsi="Calibri" w:cs="Times New Roman"/>
-        </w:rPr>
-        <w:t>{</w:t>
+        <w:t xml:space="preserve">   {</w:t>
       </w:r>
       <w:proofErr w:type="gramEnd"/>
       <w:r>
         <w:rPr>
           <w:rFonts w:ascii="Calibri" w:eastAsia="Calibri" w:hAnsi="Calibri" w:cs="Times New Roman"/>
         </w:rPr>
-        <w:t>{intake</w:t>
-      </w:r>
-      <w:r>
-        <w:rPr>
-          <w:rFonts w:ascii="Calibri" w:eastAsia="Calibri" w:hAnsi="Calibri" w:cs="Times New Roman"/>
-        </w:rPr>
-        <w:t>6</w:t>
-      </w:r>
-      <w:r>
-        <w:rPr>
-          <w:rFonts w:ascii="Calibri" w:eastAsia="Calibri" w:hAnsi="Calibri" w:cs="Times New Roman"/>
-        </w:rPr>
-        <w:t>}}</w:t>
+        <w:t>{intake6}}</w:t>
       </w:r>
     </w:p>
     <w:p>
@@ -1359,36 +1061,19 @@
         <w:rPr>
           <w:rFonts w:ascii="Calibri" w:eastAsia="Calibri" w:hAnsi="Calibri" w:cs="Times New Roman"/>
         </w:rPr>
-        <w:t>{{meds</w:t>
-      </w:r>
-      <w:r>
-        <w:rPr>
-          <w:rFonts w:ascii="Calibri" w:eastAsia="Calibri" w:hAnsi="Calibri" w:cs="Times New Roman"/>
-        </w:rPr>
-        <w:t>7</w:t>
-      </w:r>
-      <w:r>
-        <w:rPr>
-          <w:rFonts w:ascii="Calibri" w:eastAsia="Calibri" w:hAnsi="Calibri" w:cs="Times New Roman"/>
-        </w:rPr>
-        <w:t xml:space="preserve">}} </w:t>
-      </w:r>
-      <w:r>
-        <w:rPr>
-          <w:rFonts w:ascii="Calibri" w:eastAsia="Calibri" w:hAnsi="Calibri" w:cs="Times New Roman"/>
-        </w:rPr>
-        <w:tab/>
-      </w:r>
-      <w:r>
-        <w:rPr>
-          <w:rFonts w:ascii="Calibri" w:eastAsia="Calibri" w:hAnsi="Calibri" w:cs="Times New Roman"/>
-        </w:rPr>
-        <w:tab/>
-      </w:r>
-      <w:r>
-        <w:rPr>
-          <w:rFonts w:ascii="Calibri" w:eastAsia="Calibri" w:hAnsi="Calibri" w:cs="Times New Roman"/>
-        </w:rPr>
+        <w:t xml:space="preserve">{{meds7}} </w:t>
+      </w:r>
+      <w:r>
+        <w:rPr>
+          <w:rFonts w:ascii="Calibri" w:eastAsia="Calibri" w:hAnsi="Calibri" w:cs="Times New Roman"/>
+        </w:rPr>
+        <w:tab/>
+      </w:r>
+      <w:r>
+        <w:rPr>
+          <w:rFonts w:ascii="Calibri" w:eastAsia="Calibri" w:hAnsi="Calibri" w:cs="Times New Roman"/>
+        </w:rPr>
+        <w:tab/>
         <w:t xml:space="preserve">    </w:t>
       </w:r>
       <w:r>
@@ -1396,11 +1081,6 @@
           <w:rFonts w:ascii="Calibri" w:eastAsia="Calibri" w:hAnsi="Calibri" w:cs="Times New Roman"/>
         </w:rPr>
         <w:tab/>
-      </w:r>
-      <w:r>
-        <w:rPr>
-          <w:rFonts w:ascii="Calibri" w:eastAsia="Calibri" w:hAnsi="Calibri" w:cs="Times New Roman"/>
-        </w:rPr>
         <w:t xml:space="preserve"> </w:t>
       </w:r>
       <w:proofErr w:type="gramStart"/>
@@ -1408,49 +1088,26 @@
         <w:rPr>
           <w:rFonts w:ascii="Calibri" w:eastAsia="Calibri" w:hAnsi="Calibri" w:cs="Times New Roman"/>
         </w:rPr>
-        <w:t xml:space="preserve">   </w:t>
-      </w:r>
-      <w:r>
-        <w:rPr>
-          <w:rFonts w:ascii="Calibri" w:eastAsia="Calibri" w:hAnsi="Calibri" w:cs="Times New Roman"/>
-        </w:rPr>
-        <w:t>{</w:t>
+        <w:t xml:space="preserve">   {</w:t>
       </w:r>
       <w:proofErr w:type="gramEnd"/>
       <w:r>
         <w:rPr>
           <w:rFonts w:ascii="Calibri" w:eastAsia="Calibri" w:hAnsi="Calibri" w:cs="Times New Roman"/>
         </w:rPr>
-        <w:t>{dosage</w:t>
-      </w:r>
-      <w:r>
-        <w:rPr>
-          <w:rFonts w:ascii="Calibri" w:eastAsia="Calibri" w:hAnsi="Calibri" w:cs="Times New Roman"/>
-        </w:rPr>
-        <w:t>7</w:t>
-      </w:r>
-      <w:r>
-        <w:rPr>
-          <w:rFonts w:ascii="Calibri" w:eastAsia="Calibri" w:hAnsi="Calibri" w:cs="Times New Roman"/>
-        </w:rPr>
-        <w:t>}}</w:t>
-      </w:r>
-      <w:r>
-        <w:rPr>
-          <w:rFonts w:ascii="Calibri" w:eastAsia="Calibri" w:hAnsi="Calibri" w:cs="Times New Roman"/>
-        </w:rPr>
-        <w:tab/>
-      </w:r>
-      <w:r>
-        <w:rPr>
-          <w:rFonts w:ascii="Calibri" w:eastAsia="Calibri" w:hAnsi="Calibri" w:cs="Times New Roman"/>
-        </w:rPr>
-        <w:tab/>
-      </w:r>
-      <w:r>
-        <w:rPr>
-          <w:rFonts w:ascii="Calibri" w:eastAsia="Calibri" w:hAnsi="Calibri" w:cs="Times New Roman"/>
-        </w:rPr>
+        <w:t>{dosage7}}</w:t>
+      </w:r>
+      <w:r>
+        <w:rPr>
+          <w:rFonts w:ascii="Calibri" w:eastAsia="Calibri" w:hAnsi="Calibri" w:cs="Times New Roman"/>
+        </w:rPr>
+        <w:tab/>
+      </w:r>
+      <w:r>
+        <w:rPr>
+          <w:rFonts w:ascii="Calibri" w:eastAsia="Calibri" w:hAnsi="Calibri" w:cs="Times New Roman"/>
+        </w:rPr>
+        <w:tab/>
         <w:t xml:space="preserve">  </w:t>
       </w:r>
       <w:proofErr w:type="gramStart"/>
@@ -1458,32 +1115,14 @@
         <w:rPr>
           <w:rFonts w:ascii="Calibri" w:eastAsia="Calibri" w:hAnsi="Calibri" w:cs="Times New Roman"/>
         </w:rPr>
-        <w:t xml:space="preserve">   </w:t>
-      </w:r>
-      <w:r>
-        <w:rPr>
-          <w:rFonts w:ascii="Calibri" w:eastAsia="Calibri" w:hAnsi="Calibri" w:cs="Times New Roman"/>
-        </w:rPr>
-        <w:t>{</w:t>
+        <w:t xml:space="preserve">   {</w:t>
       </w:r>
       <w:proofErr w:type="gramEnd"/>
       <w:r>
         <w:rPr>
           <w:rFonts w:ascii="Calibri" w:eastAsia="Calibri" w:hAnsi="Calibri" w:cs="Times New Roman"/>
         </w:rPr>
-        <w:t>{intake</w:t>
-      </w:r>
-      <w:r>
-        <w:rPr>
-          <w:rFonts w:ascii="Calibri" w:eastAsia="Calibri" w:hAnsi="Calibri" w:cs="Times New Roman"/>
-        </w:rPr>
-        <w:t>7</w:t>
-      </w:r>
-      <w:r>
-        <w:rPr>
-          <w:rFonts w:ascii="Calibri" w:eastAsia="Calibri" w:hAnsi="Calibri" w:cs="Times New Roman"/>
-        </w:rPr>
-        <w:t>}}</w:t>
+        <w:t>{intake7}}</w:t>
       </w:r>
     </w:p>
     <w:p>
@@ -1497,42 +1136,25 @@
         <w:rPr>
           <w:rFonts w:ascii="Calibri" w:eastAsia="Calibri" w:hAnsi="Calibri" w:cs="Times New Roman"/>
         </w:rPr>
-        <w:t>{{meds</w:t>
-      </w:r>
-      <w:r>
-        <w:rPr>
-          <w:rFonts w:ascii="Calibri" w:eastAsia="Calibri" w:hAnsi="Calibri" w:cs="Times New Roman"/>
-        </w:rPr>
-        <w:t>8</w:t>
-      </w:r>
-      <w:r>
-        <w:rPr>
-          <w:rFonts w:ascii="Calibri" w:eastAsia="Calibri" w:hAnsi="Calibri" w:cs="Times New Roman"/>
-        </w:rPr>
-        <w:t xml:space="preserve">}} </w:t>
-      </w:r>
-      <w:r>
-        <w:rPr>
-          <w:rFonts w:ascii="Calibri" w:eastAsia="Calibri" w:hAnsi="Calibri" w:cs="Times New Roman"/>
-        </w:rPr>
-        <w:tab/>
-      </w:r>
-      <w:r>
-        <w:rPr>
-          <w:rFonts w:ascii="Calibri" w:eastAsia="Calibri" w:hAnsi="Calibri" w:cs="Times New Roman"/>
-        </w:rPr>
-        <w:tab/>
-      </w:r>
-      <w:r>
-        <w:rPr>
-          <w:rFonts w:ascii="Calibri" w:eastAsia="Calibri" w:hAnsi="Calibri" w:cs="Times New Roman"/>
-        </w:rPr>
-        <w:tab/>
-      </w:r>
-      <w:r>
-        <w:rPr>
-          <w:rFonts w:ascii="Calibri" w:eastAsia="Calibri" w:hAnsi="Calibri" w:cs="Times New Roman"/>
-        </w:rPr>
+        <w:t xml:space="preserve">{{meds8}} </w:t>
+      </w:r>
+      <w:r>
+        <w:rPr>
+          <w:rFonts w:ascii="Calibri" w:eastAsia="Calibri" w:hAnsi="Calibri" w:cs="Times New Roman"/>
+        </w:rPr>
+        <w:tab/>
+      </w:r>
+      <w:r>
+        <w:rPr>
+          <w:rFonts w:ascii="Calibri" w:eastAsia="Calibri" w:hAnsi="Calibri" w:cs="Times New Roman"/>
+        </w:rPr>
+        <w:tab/>
+      </w:r>
+      <w:r>
+        <w:rPr>
+          <w:rFonts w:ascii="Calibri" w:eastAsia="Calibri" w:hAnsi="Calibri" w:cs="Times New Roman"/>
+        </w:rPr>
+        <w:tab/>
         <w:t xml:space="preserve"> </w:t>
       </w:r>
       <w:proofErr w:type="gramStart"/>
@@ -1540,49 +1162,26 @@
         <w:rPr>
           <w:rFonts w:ascii="Calibri" w:eastAsia="Calibri" w:hAnsi="Calibri" w:cs="Times New Roman"/>
         </w:rPr>
-        <w:t xml:space="preserve">   </w:t>
-      </w:r>
-      <w:r>
-        <w:rPr>
-          <w:rFonts w:ascii="Calibri" w:eastAsia="Calibri" w:hAnsi="Calibri" w:cs="Times New Roman"/>
-        </w:rPr>
-        <w:t>{</w:t>
+        <w:t xml:space="preserve">   {</w:t>
       </w:r>
       <w:proofErr w:type="gramEnd"/>
       <w:r>
         <w:rPr>
           <w:rFonts w:ascii="Calibri" w:eastAsia="Calibri" w:hAnsi="Calibri" w:cs="Times New Roman"/>
         </w:rPr>
-        <w:t>{dosage</w:t>
-      </w:r>
-      <w:r>
-        <w:rPr>
-          <w:rFonts w:ascii="Calibri" w:eastAsia="Calibri" w:hAnsi="Calibri" w:cs="Times New Roman"/>
-        </w:rPr>
-        <w:t>8</w:t>
-      </w:r>
-      <w:r>
-        <w:rPr>
-          <w:rFonts w:ascii="Calibri" w:eastAsia="Calibri" w:hAnsi="Calibri" w:cs="Times New Roman"/>
-        </w:rPr>
-        <w:t>}}</w:t>
-      </w:r>
-      <w:r>
-        <w:rPr>
-          <w:rFonts w:ascii="Calibri" w:eastAsia="Calibri" w:hAnsi="Calibri" w:cs="Times New Roman"/>
-        </w:rPr>
-        <w:tab/>
-      </w:r>
-      <w:r>
-        <w:rPr>
-          <w:rFonts w:ascii="Calibri" w:eastAsia="Calibri" w:hAnsi="Calibri" w:cs="Times New Roman"/>
-        </w:rPr>
-        <w:tab/>
-      </w:r>
-      <w:r>
-        <w:rPr>
-          <w:rFonts w:ascii="Calibri" w:eastAsia="Calibri" w:hAnsi="Calibri" w:cs="Times New Roman"/>
-        </w:rPr>
+        <w:t>{dosage8}}</w:t>
+      </w:r>
+      <w:r>
+        <w:rPr>
+          <w:rFonts w:ascii="Calibri" w:eastAsia="Calibri" w:hAnsi="Calibri" w:cs="Times New Roman"/>
+        </w:rPr>
+        <w:tab/>
+      </w:r>
+      <w:r>
+        <w:rPr>
+          <w:rFonts w:ascii="Calibri" w:eastAsia="Calibri" w:hAnsi="Calibri" w:cs="Times New Roman"/>
+        </w:rPr>
+        <w:tab/>
         <w:t xml:space="preserve">  </w:t>
       </w:r>
       <w:proofErr w:type="gramStart"/>
@@ -1590,32 +1189,14 @@
         <w:rPr>
           <w:rFonts w:ascii="Calibri" w:eastAsia="Calibri" w:hAnsi="Calibri" w:cs="Times New Roman"/>
         </w:rPr>
-        <w:t xml:space="preserve">   </w:t>
-      </w:r>
-      <w:r>
-        <w:rPr>
-          <w:rFonts w:ascii="Calibri" w:eastAsia="Calibri" w:hAnsi="Calibri" w:cs="Times New Roman"/>
-        </w:rPr>
-        <w:t>{</w:t>
+        <w:t xml:space="preserve">   {</w:t>
       </w:r>
       <w:proofErr w:type="gramEnd"/>
       <w:r>
         <w:rPr>
           <w:rFonts w:ascii="Calibri" w:eastAsia="Calibri" w:hAnsi="Calibri" w:cs="Times New Roman"/>
         </w:rPr>
-        <w:t>{intake</w:t>
-      </w:r>
-      <w:r>
-        <w:rPr>
-          <w:rFonts w:ascii="Calibri" w:eastAsia="Calibri" w:hAnsi="Calibri" w:cs="Times New Roman"/>
-        </w:rPr>
-        <w:t>8</w:t>
-      </w:r>
-      <w:r>
-        <w:rPr>
-          <w:rFonts w:ascii="Calibri" w:eastAsia="Calibri" w:hAnsi="Calibri" w:cs="Times New Roman"/>
-        </w:rPr>
-        <w:t>}}</w:t>
+        <w:t>{intake8}}</w:t>
       </w:r>
     </w:p>
     <w:p>
@@ -1629,42 +1210,25 @@
         <w:rPr>
           <w:rFonts w:ascii="Calibri" w:eastAsia="Calibri" w:hAnsi="Calibri" w:cs="Times New Roman"/>
         </w:rPr>
-        <w:t>{{meds</w:t>
-      </w:r>
-      <w:r>
-        <w:rPr>
-          <w:rFonts w:ascii="Calibri" w:eastAsia="Calibri" w:hAnsi="Calibri" w:cs="Times New Roman"/>
-        </w:rPr>
-        <w:t>9</w:t>
-      </w:r>
-      <w:r>
-        <w:rPr>
-          <w:rFonts w:ascii="Calibri" w:eastAsia="Calibri" w:hAnsi="Calibri" w:cs="Times New Roman"/>
-        </w:rPr>
-        <w:t xml:space="preserve">}} </w:t>
-      </w:r>
-      <w:r>
-        <w:rPr>
-          <w:rFonts w:ascii="Calibri" w:eastAsia="Calibri" w:hAnsi="Calibri" w:cs="Times New Roman"/>
-        </w:rPr>
-        <w:tab/>
-      </w:r>
-      <w:r>
-        <w:rPr>
-          <w:rFonts w:ascii="Calibri" w:eastAsia="Calibri" w:hAnsi="Calibri" w:cs="Times New Roman"/>
-        </w:rPr>
-        <w:tab/>
-      </w:r>
-      <w:r>
-        <w:rPr>
-          <w:rFonts w:ascii="Calibri" w:eastAsia="Calibri" w:hAnsi="Calibri" w:cs="Times New Roman"/>
-        </w:rPr>
-        <w:tab/>
-      </w:r>
-      <w:r>
-        <w:rPr>
-          <w:rFonts w:ascii="Calibri" w:eastAsia="Calibri" w:hAnsi="Calibri" w:cs="Times New Roman"/>
-        </w:rPr>
+        <w:t xml:space="preserve">{{meds9}} </w:t>
+      </w:r>
+      <w:r>
+        <w:rPr>
+          <w:rFonts w:ascii="Calibri" w:eastAsia="Calibri" w:hAnsi="Calibri" w:cs="Times New Roman"/>
+        </w:rPr>
+        <w:tab/>
+      </w:r>
+      <w:r>
+        <w:rPr>
+          <w:rFonts w:ascii="Calibri" w:eastAsia="Calibri" w:hAnsi="Calibri" w:cs="Times New Roman"/>
+        </w:rPr>
+        <w:tab/>
+      </w:r>
+      <w:r>
+        <w:rPr>
+          <w:rFonts w:ascii="Calibri" w:eastAsia="Calibri" w:hAnsi="Calibri" w:cs="Times New Roman"/>
+        </w:rPr>
+        <w:tab/>
         <w:t xml:space="preserve"> </w:t>
       </w:r>
       <w:proofErr w:type="gramStart"/>
@@ -1672,49 +1236,26 @@
         <w:rPr>
           <w:rFonts w:ascii="Calibri" w:eastAsia="Calibri" w:hAnsi="Calibri" w:cs="Times New Roman"/>
         </w:rPr>
-        <w:t xml:space="preserve">   </w:t>
-      </w:r>
-      <w:r>
-        <w:rPr>
-          <w:rFonts w:ascii="Calibri" w:eastAsia="Calibri" w:hAnsi="Calibri" w:cs="Times New Roman"/>
-        </w:rPr>
-        <w:t>{</w:t>
+        <w:t xml:space="preserve">   {</w:t>
       </w:r>
       <w:proofErr w:type="gramEnd"/>
       <w:r>
         <w:rPr>
           <w:rFonts w:ascii="Calibri" w:eastAsia="Calibri" w:hAnsi="Calibri" w:cs="Times New Roman"/>
         </w:rPr>
-        <w:t>{dosage</w:t>
-      </w:r>
-      <w:r>
-        <w:rPr>
-          <w:rFonts w:ascii="Calibri" w:eastAsia="Calibri" w:hAnsi="Calibri" w:cs="Times New Roman"/>
-        </w:rPr>
-        <w:t>9</w:t>
-      </w:r>
-      <w:r>
-        <w:rPr>
-          <w:rFonts w:ascii="Calibri" w:eastAsia="Calibri" w:hAnsi="Calibri" w:cs="Times New Roman"/>
-        </w:rPr>
-        <w:t>}}</w:t>
-      </w:r>
-      <w:r>
-        <w:rPr>
-          <w:rFonts w:ascii="Calibri" w:eastAsia="Calibri" w:hAnsi="Calibri" w:cs="Times New Roman"/>
-        </w:rPr>
-        <w:tab/>
-      </w:r>
-      <w:r>
-        <w:rPr>
-          <w:rFonts w:ascii="Calibri" w:eastAsia="Calibri" w:hAnsi="Calibri" w:cs="Times New Roman"/>
-        </w:rPr>
-        <w:tab/>
-      </w:r>
-      <w:r>
-        <w:rPr>
-          <w:rFonts w:ascii="Calibri" w:eastAsia="Calibri" w:hAnsi="Calibri" w:cs="Times New Roman"/>
-        </w:rPr>
+        <w:t>{dosage9}}</w:t>
+      </w:r>
+      <w:r>
+        <w:rPr>
+          <w:rFonts w:ascii="Calibri" w:eastAsia="Calibri" w:hAnsi="Calibri" w:cs="Times New Roman"/>
+        </w:rPr>
+        <w:tab/>
+      </w:r>
+      <w:r>
+        <w:rPr>
+          <w:rFonts w:ascii="Calibri" w:eastAsia="Calibri" w:hAnsi="Calibri" w:cs="Times New Roman"/>
+        </w:rPr>
+        <w:tab/>
         <w:t xml:space="preserve">  </w:t>
       </w:r>
       <w:proofErr w:type="gramStart"/>
@@ -1722,32 +1263,14 @@
         <w:rPr>
           <w:rFonts w:ascii="Calibri" w:eastAsia="Calibri" w:hAnsi="Calibri" w:cs="Times New Roman"/>
         </w:rPr>
-        <w:t xml:space="preserve">   </w:t>
-      </w:r>
-      <w:r>
-        <w:rPr>
-          <w:rFonts w:ascii="Calibri" w:eastAsia="Calibri" w:hAnsi="Calibri" w:cs="Times New Roman"/>
-        </w:rPr>
-        <w:t>{</w:t>
+        <w:t xml:space="preserve">   {</w:t>
       </w:r>
       <w:proofErr w:type="gramEnd"/>
       <w:r>
         <w:rPr>
           <w:rFonts w:ascii="Calibri" w:eastAsia="Calibri" w:hAnsi="Calibri" w:cs="Times New Roman"/>
         </w:rPr>
-        <w:t>{intake</w:t>
-      </w:r>
-      <w:r>
-        <w:rPr>
-          <w:rFonts w:ascii="Calibri" w:eastAsia="Calibri" w:hAnsi="Calibri" w:cs="Times New Roman"/>
-        </w:rPr>
-        <w:t>9</w:t>
-      </w:r>
-      <w:r>
-        <w:rPr>
-          <w:rFonts w:ascii="Calibri" w:eastAsia="Calibri" w:hAnsi="Calibri" w:cs="Times New Roman"/>
-        </w:rPr>
-        <w:t>}}</w:t>
+        <w:t>{intake9}}</w:t>
       </w:r>
     </w:p>
     <w:p>
@@ -1761,42 +1284,25 @@
         <w:rPr>
           <w:rFonts w:ascii="Calibri" w:eastAsia="Calibri" w:hAnsi="Calibri" w:cs="Times New Roman"/>
         </w:rPr>
-        <w:t>{{meds</w:t>
-      </w:r>
-      <w:r>
-        <w:rPr>
-          <w:rFonts w:ascii="Calibri" w:eastAsia="Calibri" w:hAnsi="Calibri" w:cs="Times New Roman"/>
-        </w:rPr>
-        <w:t>10</w:t>
-      </w:r>
-      <w:r>
-        <w:rPr>
-          <w:rFonts w:ascii="Calibri" w:eastAsia="Calibri" w:hAnsi="Calibri" w:cs="Times New Roman"/>
-        </w:rPr>
-        <w:t xml:space="preserve">}} </w:t>
-      </w:r>
-      <w:r>
-        <w:rPr>
-          <w:rFonts w:ascii="Calibri" w:eastAsia="Calibri" w:hAnsi="Calibri" w:cs="Times New Roman"/>
-        </w:rPr>
-        <w:tab/>
-      </w:r>
-      <w:r>
-        <w:rPr>
-          <w:rFonts w:ascii="Calibri" w:eastAsia="Calibri" w:hAnsi="Calibri" w:cs="Times New Roman"/>
-        </w:rPr>
-        <w:tab/>
-      </w:r>
-      <w:r>
-        <w:rPr>
-          <w:rFonts w:ascii="Calibri" w:eastAsia="Calibri" w:hAnsi="Calibri" w:cs="Times New Roman"/>
-        </w:rPr>
-        <w:tab/>
-      </w:r>
-      <w:r>
-        <w:rPr>
-          <w:rFonts w:ascii="Calibri" w:eastAsia="Calibri" w:hAnsi="Calibri" w:cs="Times New Roman"/>
-        </w:rPr>
+        <w:t xml:space="preserve">{{meds10}} </w:t>
+      </w:r>
+      <w:r>
+        <w:rPr>
+          <w:rFonts w:ascii="Calibri" w:eastAsia="Calibri" w:hAnsi="Calibri" w:cs="Times New Roman"/>
+        </w:rPr>
+        <w:tab/>
+      </w:r>
+      <w:r>
+        <w:rPr>
+          <w:rFonts w:ascii="Calibri" w:eastAsia="Calibri" w:hAnsi="Calibri" w:cs="Times New Roman"/>
+        </w:rPr>
+        <w:tab/>
+      </w:r>
+      <w:r>
+        <w:rPr>
+          <w:rFonts w:ascii="Calibri" w:eastAsia="Calibri" w:hAnsi="Calibri" w:cs="Times New Roman"/>
+        </w:rPr>
+        <w:tab/>
         <w:t xml:space="preserve"> </w:t>
       </w:r>
       <w:proofErr w:type="gramStart"/>
@@ -1804,49 +1310,26 @@
         <w:rPr>
           <w:rFonts w:ascii="Calibri" w:eastAsia="Calibri" w:hAnsi="Calibri" w:cs="Times New Roman"/>
         </w:rPr>
-        <w:t xml:space="preserve">   </w:t>
-      </w:r>
-      <w:r>
-        <w:rPr>
-          <w:rFonts w:ascii="Calibri" w:eastAsia="Calibri" w:hAnsi="Calibri" w:cs="Times New Roman"/>
-        </w:rPr>
-        <w:t>{</w:t>
+        <w:t xml:space="preserve">   {</w:t>
       </w:r>
       <w:proofErr w:type="gramEnd"/>
       <w:r>
         <w:rPr>
           <w:rFonts w:ascii="Calibri" w:eastAsia="Calibri" w:hAnsi="Calibri" w:cs="Times New Roman"/>
         </w:rPr>
-        <w:t>{dosage1</w:t>
-      </w:r>
-      <w:r>
-        <w:rPr>
-          <w:rFonts w:ascii="Calibri" w:eastAsia="Calibri" w:hAnsi="Calibri" w:cs="Times New Roman"/>
-        </w:rPr>
-        <w:t>0</w:t>
-      </w:r>
-      <w:r>
-        <w:rPr>
-          <w:rFonts w:ascii="Calibri" w:eastAsia="Calibri" w:hAnsi="Calibri" w:cs="Times New Roman"/>
-        </w:rPr>
-        <w:t>}}</w:t>
-      </w:r>
-      <w:r>
-        <w:rPr>
-          <w:rFonts w:ascii="Calibri" w:eastAsia="Calibri" w:hAnsi="Calibri" w:cs="Times New Roman"/>
-        </w:rPr>
-        <w:tab/>
-      </w:r>
-      <w:r>
-        <w:rPr>
-          <w:rFonts w:ascii="Calibri" w:eastAsia="Calibri" w:hAnsi="Calibri" w:cs="Times New Roman"/>
-        </w:rPr>
-        <w:tab/>
-      </w:r>
-      <w:r>
-        <w:rPr>
-          <w:rFonts w:ascii="Calibri" w:eastAsia="Calibri" w:hAnsi="Calibri" w:cs="Times New Roman"/>
-        </w:rPr>
+        <w:t>{dosage10}}</w:t>
+      </w:r>
+      <w:r>
+        <w:rPr>
+          <w:rFonts w:ascii="Calibri" w:eastAsia="Calibri" w:hAnsi="Calibri" w:cs="Times New Roman"/>
+        </w:rPr>
+        <w:tab/>
+      </w:r>
+      <w:r>
+        <w:rPr>
+          <w:rFonts w:ascii="Calibri" w:eastAsia="Calibri" w:hAnsi="Calibri" w:cs="Times New Roman"/>
+        </w:rPr>
+        <w:tab/>
         <w:t xml:space="preserve">  </w:t>
       </w:r>
       <w:proofErr w:type="gramStart"/>
@@ -1854,32 +1337,14 @@
         <w:rPr>
           <w:rFonts w:ascii="Calibri" w:eastAsia="Calibri" w:hAnsi="Calibri" w:cs="Times New Roman"/>
         </w:rPr>
-        <w:t xml:space="preserve">   </w:t>
-      </w:r>
-      <w:r>
-        <w:rPr>
-          <w:rFonts w:ascii="Calibri" w:eastAsia="Calibri" w:hAnsi="Calibri" w:cs="Times New Roman"/>
-        </w:rPr>
-        <w:t>{</w:t>
+        <w:t xml:space="preserve">   {</w:t>
       </w:r>
       <w:proofErr w:type="gramEnd"/>
       <w:r>
         <w:rPr>
           <w:rFonts w:ascii="Calibri" w:eastAsia="Calibri" w:hAnsi="Calibri" w:cs="Times New Roman"/>
         </w:rPr>
-        <w:t>{intake1</w:t>
-      </w:r>
-      <w:r>
-        <w:rPr>
-          <w:rFonts w:ascii="Calibri" w:eastAsia="Calibri" w:hAnsi="Calibri" w:cs="Times New Roman"/>
-        </w:rPr>
-        <w:t>0</w:t>
-      </w:r>
-      <w:r>
-        <w:rPr>
-          <w:rFonts w:ascii="Calibri" w:eastAsia="Calibri" w:hAnsi="Calibri" w:cs="Times New Roman"/>
-        </w:rPr>
-        <w:t>}}</w:t>
+        <w:t>{intake10}}</w:t>
       </w:r>
     </w:p>
     <w:p>
@@ -1897,13 +1362,12 @@
           <w:rFonts w:ascii="Calibri" w:eastAsia="Calibri" w:hAnsi="Calibri" w:cs="Times New Roman"/>
         </w:rPr>
       </w:pPr>
-    </w:p>
-    <w:p>
-      <w:pPr>
-        <w:rPr>
-          <w:rFonts w:ascii="Calibri" w:eastAsia="Calibri" w:hAnsi="Calibri" w:cs="Times New Roman"/>
-        </w:rPr>
-      </w:pPr>
+      <w:r>
+        <w:rPr>
+          <w:rFonts w:ascii="Calibri" w:eastAsia="Calibri" w:hAnsi="Calibri" w:cs="Times New Roman"/>
+        </w:rPr>
+        <w:t>Notes: ______________________________________________________________________________________________________________________________________________________________________________________________________________________________________________________________________________________________________________________</w:t>
+      </w:r>
     </w:p>
     <w:p>
       <w:pPr>
@@ -1916,41 +1380,14 @@
         <w:rPr>
           <w:rFonts w:ascii="Calibri" w:eastAsia="Calibri" w:hAnsi="Calibri" w:cs="Times New Roman"/>
         </w:rPr>
-        <w:tab/>
-      </w:r>
-      <w:r>
-        <w:rPr>
-          <w:rFonts w:ascii="Calibri" w:eastAsia="Calibri" w:hAnsi="Calibri" w:cs="Times New Roman"/>
-        </w:rPr>
-        <w:tab/>
-      </w:r>
-      <w:r>
-        <w:rPr>
-          <w:rFonts w:ascii="Calibri" w:eastAsia="Calibri" w:hAnsi="Calibri" w:cs="Times New Roman"/>
-        </w:rPr>
-        <w:tab/>
-      </w:r>
-      <w:r>
-        <w:rPr>
-          <w:rFonts w:ascii="Calibri" w:eastAsia="Calibri" w:hAnsi="Calibri" w:cs="Times New Roman"/>
-        </w:rPr>
-        <w:tab/>
-      </w:r>
-      <w:r>
-        <w:rPr>
-          <w:rFonts w:ascii="Calibri" w:eastAsia="Calibri" w:hAnsi="Calibri" w:cs="Times New Roman"/>
-        </w:rPr>
-        <w:tab/>
+        <w:t>______________________________________________________________</w:t>
       </w:r>
     </w:p>
     <w:p>
       <w:pPr>
         <w:spacing w:after="0"/>
-        <w:ind w:left="2880" w:firstLine="720"/>
-        <w:rPr>
-          <w:rFonts w:ascii="Calibri" w:eastAsia="Calibri" w:hAnsi="Calibri" w:cs="Times New Roman"/>
-          <w:sz w:val="18"/>
-          <w:szCs w:val="18"/>
+        <w:rPr>
+          <w:rFonts w:ascii="Calibri" w:eastAsia="Calibri" w:hAnsi="Calibri" w:cs="Times New Roman"/>
         </w:rPr>
       </w:pPr>
     </w:p>

--- a/Images/Prescription.docx
+++ b/Images/Prescription.docx
@@ -263,14 +263,7 @@
         <w:rPr>
           <w:rFonts w:ascii="Calibri" w:eastAsia="Calibri" w:hAnsi="Calibri" w:cs="Times New Roman"/>
         </w:rPr>
-        <w:t>{{age</w:t>
-      </w:r>
-      <w:proofErr w:type="gramStart"/>
-      <w:r>
-        <w:rPr>
-          <w:rFonts w:ascii="Calibri" w:eastAsia="Calibri" w:hAnsi="Calibri" w:cs="Times New Roman"/>
-        </w:rPr>
-        <w:t>}}</w:t>
+        <w:t>{{age}}</w:t>
       </w:r>
       <w:r>
         <w:rPr>
@@ -282,14 +275,7 @@
         <w:rPr>
           <w:rFonts w:ascii="Calibri" w:eastAsia="Calibri" w:hAnsi="Calibri" w:cs="Times New Roman"/>
         </w:rPr>
-        <w:t xml:space="preserve">  </w:t>
-      </w:r>
-      <w:proofErr w:type="gramEnd"/>
-      <w:r>
-        <w:rPr>
-          <w:rFonts w:ascii="Calibri" w:eastAsia="Calibri" w:hAnsi="Calibri" w:cs="Times New Roman"/>
-        </w:rPr>
-        <w:t xml:space="preserve">  </w:t>
+        <w:t xml:space="preserve">    </w:t>
       </w:r>
       <w:r>
         <w:rPr>
@@ -415,7 +401,7 @@
           <w:noProof/>
         </w:rPr>
         <w:drawing>
-          <wp:anchor distT="0" distB="0" distL="114300" distR="114300" simplePos="0" relativeHeight="251659264" behindDoc="1" locked="0" layoutInCell="1" allowOverlap="1" wp14:anchorId="36CD2716" wp14:editId="3121CDE2">
+          <wp:anchor distT="0" distB="0" distL="114300" distR="114300" simplePos="0" relativeHeight="251659264" behindDoc="1" locked="0" layoutInCell="1" allowOverlap="1" wp14:anchorId="36CD2716" wp14:editId="0107C08F">
             <wp:simplePos x="0" y="0"/>
             <wp:positionH relativeFrom="column">
               <wp:posOffset>37465</wp:posOffset>
@@ -636,48 +622,20 @@
           <w:rFonts w:ascii="Calibri" w:eastAsia="Calibri" w:hAnsi="Calibri" w:cs="Times New Roman"/>
         </w:rPr>
         <w:tab/>
-        <w:t xml:space="preserve"> </w:t>
-      </w:r>
-      <w:proofErr w:type="gramStart"/>
-      <w:r>
-        <w:rPr>
-          <w:rFonts w:ascii="Calibri" w:eastAsia="Calibri" w:hAnsi="Calibri" w:cs="Times New Roman"/>
-        </w:rPr>
-        <w:t xml:space="preserve">   {</w:t>
-      </w:r>
-      <w:proofErr w:type="gramEnd"/>
-      <w:r>
-        <w:rPr>
-          <w:rFonts w:ascii="Calibri" w:eastAsia="Calibri" w:hAnsi="Calibri" w:cs="Times New Roman"/>
-        </w:rPr>
-        <w:t>{dosage1}}</w:t>
-      </w:r>
-      <w:r>
-        <w:rPr>
-          <w:rFonts w:ascii="Calibri" w:eastAsia="Calibri" w:hAnsi="Calibri" w:cs="Times New Roman"/>
-        </w:rPr>
-        <w:tab/>
-      </w:r>
-      <w:r>
-        <w:rPr>
-          <w:rFonts w:ascii="Calibri" w:eastAsia="Calibri" w:hAnsi="Calibri" w:cs="Times New Roman"/>
-        </w:rPr>
-        <w:tab/>
-        <w:t xml:space="preserve">  </w:t>
-      </w:r>
-      <w:proofErr w:type="gramStart"/>
-      <w:r>
-        <w:rPr>
-          <w:rFonts w:ascii="Calibri" w:eastAsia="Calibri" w:hAnsi="Calibri" w:cs="Times New Roman"/>
-        </w:rPr>
-        <w:t xml:space="preserve">   {</w:t>
-      </w:r>
-      <w:proofErr w:type="gramEnd"/>
-      <w:r>
-        <w:rPr>
-          <w:rFonts w:ascii="Calibri" w:eastAsia="Calibri" w:hAnsi="Calibri" w:cs="Times New Roman"/>
-        </w:rPr>
-        <w:t>{intake1}}</w:t>
+        <w:t xml:space="preserve">    {{dosage1}}</w:t>
+      </w:r>
+      <w:r>
+        <w:rPr>
+          <w:rFonts w:ascii="Calibri" w:eastAsia="Calibri" w:hAnsi="Calibri" w:cs="Times New Roman"/>
+        </w:rPr>
+        <w:tab/>
+      </w:r>
+      <w:r>
+        <w:rPr>
+          <w:rFonts w:ascii="Calibri" w:eastAsia="Calibri" w:hAnsi="Calibri" w:cs="Times New Roman"/>
+        </w:rPr>
+        <w:tab/>
+        <w:t xml:space="preserve">     {{intake1}}</w:t>
       </w:r>
     </w:p>
     <w:p>
@@ -710,48 +668,20 @@
           <w:rFonts w:ascii="Calibri" w:eastAsia="Calibri" w:hAnsi="Calibri" w:cs="Times New Roman"/>
         </w:rPr>
         <w:tab/>
-        <w:t xml:space="preserve"> </w:t>
-      </w:r>
-      <w:proofErr w:type="gramStart"/>
-      <w:r>
-        <w:rPr>
-          <w:rFonts w:ascii="Calibri" w:eastAsia="Calibri" w:hAnsi="Calibri" w:cs="Times New Roman"/>
-        </w:rPr>
-        <w:t xml:space="preserve">   {</w:t>
-      </w:r>
-      <w:proofErr w:type="gramEnd"/>
-      <w:r>
-        <w:rPr>
-          <w:rFonts w:ascii="Calibri" w:eastAsia="Calibri" w:hAnsi="Calibri" w:cs="Times New Roman"/>
-        </w:rPr>
-        <w:t>{dosage2}}</w:t>
-      </w:r>
-      <w:r>
-        <w:rPr>
-          <w:rFonts w:ascii="Calibri" w:eastAsia="Calibri" w:hAnsi="Calibri" w:cs="Times New Roman"/>
-        </w:rPr>
-        <w:tab/>
-      </w:r>
-      <w:r>
-        <w:rPr>
-          <w:rFonts w:ascii="Calibri" w:eastAsia="Calibri" w:hAnsi="Calibri" w:cs="Times New Roman"/>
-        </w:rPr>
-        <w:tab/>
-        <w:t xml:space="preserve">  </w:t>
-      </w:r>
-      <w:proofErr w:type="gramStart"/>
-      <w:r>
-        <w:rPr>
-          <w:rFonts w:ascii="Calibri" w:eastAsia="Calibri" w:hAnsi="Calibri" w:cs="Times New Roman"/>
-        </w:rPr>
-        <w:t xml:space="preserve">   {</w:t>
-      </w:r>
-      <w:proofErr w:type="gramEnd"/>
-      <w:r>
-        <w:rPr>
-          <w:rFonts w:ascii="Calibri" w:eastAsia="Calibri" w:hAnsi="Calibri" w:cs="Times New Roman"/>
-        </w:rPr>
-        <w:t>{intake2}}</w:t>
+        <w:t xml:space="preserve">    {{dosage2}}</w:t>
+      </w:r>
+      <w:r>
+        <w:rPr>
+          <w:rFonts w:ascii="Calibri" w:eastAsia="Calibri" w:hAnsi="Calibri" w:cs="Times New Roman"/>
+        </w:rPr>
+        <w:tab/>
+      </w:r>
+      <w:r>
+        <w:rPr>
+          <w:rFonts w:ascii="Calibri" w:eastAsia="Calibri" w:hAnsi="Calibri" w:cs="Times New Roman"/>
+        </w:rPr>
+        <w:tab/>
+        <w:t xml:space="preserve">     {{intake2}}</w:t>
       </w:r>
     </w:p>
     <w:p>
@@ -784,48 +714,20 @@
           <w:rFonts w:ascii="Calibri" w:eastAsia="Calibri" w:hAnsi="Calibri" w:cs="Times New Roman"/>
         </w:rPr>
         <w:tab/>
-        <w:t xml:space="preserve"> </w:t>
-      </w:r>
-      <w:proofErr w:type="gramStart"/>
-      <w:r>
-        <w:rPr>
-          <w:rFonts w:ascii="Calibri" w:eastAsia="Calibri" w:hAnsi="Calibri" w:cs="Times New Roman"/>
-        </w:rPr>
-        <w:t xml:space="preserve">   {</w:t>
-      </w:r>
-      <w:proofErr w:type="gramEnd"/>
-      <w:r>
-        <w:rPr>
-          <w:rFonts w:ascii="Calibri" w:eastAsia="Calibri" w:hAnsi="Calibri" w:cs="Times New Roman"/>
-        </w:rPr>
-        <w:t>{dosage3}}</w:t>
-      </w:r>
-      <w:r>
-        <w:rPr>
-          <w:rFonts w:ascii="Calibri" w:eastAsia="Calibri" w:hAnsi="Calibri" w:cs="Times New Roman"/>
-        </w:rPr>
-        <w:tab/>
-      </w:r>
-      <w:r>
-        <w:rPr>
-          <w:rFonts w:ascii="Calibri" w:eastAsia="Calibri" w:hAnsi="Calibri" w:cs="Times New Roman"/>
-        </w:rPr>
-        <w:tab/>
-        <w:t xml:space="preserve">  </w:t>
-      </w:r>
-      <w:proofErr w:type="gramStart"/>
-      <w:r>
-        <w:rPr>
-          <w:rFonts w:ascii="Calibri" w:eastAsia="Calibri" w:hAnsi="Calibri" w:cs="Times New Roman"/>
-        </w:rPr>
-        <w:t xml:space="preserve">   {</w:t>
-      </w:r>
-      <w:proofErr w:type="gramEnd"/>
-      <w:r>
-        <w:rPr>
-          <w:rFonts w:ascii="Calibri" w:eastAsia="Calibri" w:hAnsi="Calibri" w:cs="Times New Roman"/>
-        </w:rPr>
-        <w:t>{intake3}}</w:t>
+        <w:t xml:space="preserve">    {{dosage3}}</w:t>
+      </w:r>
+      <w:r>
+        <w:rPr>
+          <w:rFonts w:ascii="Calibri" w:eastAsia="Calibri" w:hAnsi="Calibri" w:cs="Times New Roman"/>
+        </w:rPr>
+        <w:tab/>
+      </w:r>
+      <w:r>
+        <w:rPr>
+          <w:rFonts w:ascii="Calibri" w:eastAsia="Calibri" w:hAnsi="Calibri" w:cs="Times New Roman"/>
+        </w:rPr>
+        <w:tab/>
+        <w:t xml:space="preserve">     {{intake3}}</w:t>
       </w:r>
     </w:p>
     <w:p>
@@ -858,48 +760,20 @@
           <w:rFonts w:ascii="Calibri" w:eastAsia="Calibri" w:hAnsi="Calibri" w:cs="Times New Roman"/>
         </w:rPr>
         <w:tab/>
-        <w:t xml:space="preserve"> </w:t>
-      </w:r>
-      <w:proofErr w:type="gramStart"/>
-      <w:r>
-        <w:rPr>
-          <w:rFonts w:ascii="Calibri" w:eastAsia="Calibri" w:hAnsi="Calibri" w:cs="Times New Roman"/>
-        </w:rPr>
-        <w:t xml:space="preserve">   {</w:t>
-      </w:r>
-      <w:proofErr w:type="gramEnd"/>
-      <w:r>
-        <w:rPr>
-          <w:rFonts w:ascii="Calibri" w:eastAsia="Calibri" w:hAnsi="Calibri" w:cs="Times New Roman"/>
-        </w:rPr>
-        <w:t>{dosage4}}</w:t>
-      </w:r>
-      <w:r>
-        <w:rPr>
-          <w:rFonts w:ascii="Calibri" w:eastAsia="Calibri" w:hAnsi="Calibri" w:cs="Times New Roman"/>
-        </w:rPr>
-        <w:tab/>
-      </w:r>
-      <w:r>
-        <w:rPr>
-          <w:rFonts w:ascii="Calibri" w:eastAsia="Calibri" w:hAnsi="Calibri" w:cs="Times New Roman"/>
-        </w:rPr>
-        <w:tab/>
-        <w:t xml:space="preserve">  </w:t>
-      </w:r>
-      <w:proofErr w:type="gramStart"/>
-      <w:r>
-        <w:rPr>
-          <w:rFonts w:ascii="Calibri" w:eastAsia="Calibri" w:hAnsi="Calibri" w:cs="Times New Roman"/>
-        </w:rPr>
-        <w:t xml:space="preserve">   {</w:t>
-      </w:r>
-      <w:proofErr w:type="gramEnd"/>
-      <w:r>
-        <w:rPr>
-          <w:rFonts w:ascii="Calibri" w:eastAsia="Calibri" w:hAnsi="Calibri" w:cs="Times New Roman"/>
-        </w:rPr>
-        <w:t>{intake4}}</w:t>
+        <w:t xml:space="preserve">    {{dosage4}}</w:t>
+      </w:r>
+      <w:r>
+        <w:rPr>
+          <w:rFonts w:ascii="Calibri" w:eastAsia="Calibri" w:hAnsi="Calibri" w:cs="Times New Roman"/>
+        </w:rPr>
+        <w:tab/>
+      </w:r>
+      <w:r>
+        <w:rPr>
+          <w:rFonts w:ascii="Calibri" w:eastAsia="Calibri" w:hAnsi="Calibri" w:cs="Times New Roman"/>
+        </w:rPr>
+        <w:tab/>
+        <w:t xml:space="preserve">     {{intake4}}</w:t>
       </w:r>
     </w:p>
     <w:p>
@@ -932,48 +806,20 @@
           <w:rFonts w:ascii="Calibri" w:eastAsia="Calibri" w:hAnsi="Calibri" w:cs="Times New Roman"/>
         </w:rPr>
         <w:tab/>
-        <w:t xml:space="preserve"> </w:t>
-      </w:r>
-      <w:proofErr w:type="gramStart"/>
-      <w:r>
-        <w:rPr>
-          <w:rFonts w:ascii="Calibri" w:eastAsia="Calibri" w:hAnsi="Calibri" w:cs="Times New Roman"/>
-        </w:rPr>
-        <w:t xml:space="preserve">   {</w:t>
-      </w:r>
-      <w:proofErr w:type="gramEnd"/>
-      <w:r>
-        <w:rPr>
-          <w:rFonts w:ascii="Calibri" w:eastAsia="Calibri" w:hAnsi="Calibri" w:cs="Times New Roman"/>
-        </w:rPr>
-        <w:t>{dosage5}}</w:t>
-      </w:r>
-      <w:r>
-        <w:rPr>
-          <w:rFonts w:ascii="Calibri" w:eastAsia="Calibri" w:hAnsi="Calibri" w:cs="Times New Roman"/>
-        </w:rPr>
-        <w:tab/>
-      </w:r>
-      <w:r>
-        <w:rPr>
-          <w:rFonts w:ascii="Calibri" w:eastAsia="Calibri" w:hAnsi="Calibri" w:cs="Times New Roman"/>
-        </w:rPr>
-        <w:tab/>
-        <w:t xml:space="preserve">  </w:t>
-      </w:r>
-      <w:proofErr w:type="gramStart"/>
-      <w:r>
-        <w:rPr>
-          <w:rFonts w:ascii="Calibri" w:eastAsia="Calibri" w:hAnsi="Calibri" w:cs="Times New Roman"/>
-        </w:rPr>
-        <w:t xml:space="preserve">   {</w:t>
-      </w:r>
-      <w:proofErr w:type="gramEnd"/>
-      <w:r>
-        <w:rPr>
-          <w:rFonts w:ascii="Calibri" w:eastAsia="Calibri" w:hAnsi="Calibri" w:cs="Times New Roman"/>
-        </w:rPr>
-        <w:t>{intake5}}</w:t>
+        <w:t xml:space="preserve">    {{dosage5}}</w:t>
+      </w:r>
+      <w:r>
+        <w:rPr>
+          <w:rFonts w:ascii="Calibri" w:eastAsia="Calibri" w:hAnsi="Calibri" w:cs="Times New Roman"/>
+        </w:rPr>
+        <w:tab/>
+      </w:r>
+      <w:r>
+        <w:rPr>
+          <w:rFonts w:ascii="Calibri" w:eastAsia="Calibri" w:hAnsi="Calibri" w:cs="Times New Roman"/>
+        </w:rPr>
+        <w:tab/>
+        <w:t xml:space="preserve">     {{intake5}}</w:t>
       </w:r>
     </w:p>
     <w:p>
@@ -1006,48 +852,20 @@
           <w:rFonts w:ascii="Calibri" w:eastAsia="Calibri" w:hAnsi="Calibri" w:cs="Times New Roman"/>
         </w:rPr>
         <w:tab/>
-        <w:t xml:space="preserve"> </w:t>
-      </w:r>
-      <w:proofErr w:type="gramStart"/>
-      <w:r>
-        <w:rPr>
-          <w:rFonts w:ascii="Calibri" w:eastAsia="Calibri" w:hAnsi="Calibri" w:cs="Times New Roman"/>
-        </w:rPr>
-        <w:t xml:space="preserve">   {</w:t>
-      </w:r>
-      <w:proofErr w:type="gramEnd"/>
-      <w:r>
-        <w:rPr>
-          <w:rFonts w:ascii="Calibri" w:eastAsia="Calibri" w:hAnsi="Calibri" w:cs="Times New Roman"/>
-        </w:rPr>
-        <w:t>{dosage6}}</w:t>
-      </w:r>
-      <w:r>
-        <w:rPr>
-          <w:rFonts w:ascii="Calibri" w:eastAsia="Calibri" w:hAnsi="Calibri" w:cs="Times New Roman"/>
-        </w:rPr>
-        <w:tab/>
-      </w:r>
-      <w:r>
-        <w:rPr>
-          <w:rFonts w:ascii="Calibri" w:eastAsia="Calibri" w:hAnsi="Calibri" w:cs="Times New Roman"/>
-        </w:rPr>
-        <w:tab/>
-        <w:t xml:space="preserve">  </w:t>
-      </w:r>
-      <w:proofErr w:type="gramStart"/>
-      <w:r>
-        <w:rPr>
-          <w:rFonts w:ascii="Calibri" w:eastAsia="Calibri" w:hAnsi="Calibri" w:cs="Times New Roman"/>
-        </w:rPr>
-        <w:t xml:space="preserve">   {</w:t>
-      </w:r>
-      <w:proofErr w:type="gramEnd"/>
-      <w:r>
-        <w:rPr>
-          <w:rFonts w:ascii="Calibri" w:eastAsia="Calibri" w:hAnsi="Calibri" w:cs="Times New Roman"/>
-        </w:rPr>
-        <w:t>{intake6}}</w:t>
+        <w:t xml:space="preserve">    {{dosage6}}</w:t>
+      </w:r>
+      <w:r>
+        <w:rPr>
+          <w:rFonts w:ascii="Calibri" w:eastAsia="Calibri" w:hAnsi="Calibri" w:cs="Times New Roman"/>
+        </w:rPr>
+        <w:tab/>
+      </w:r>
+      <w:r>
+        <w:rPr>
+          <w:rFonts w:ascii="Calibri" w:eastAsia="Calibri" w:hAnsi="Calibri" w:cs="Times New Roman"/>
+        </w:rPr>
+        <w:tab/>
+        <w:t xml:space="preserve">     {{intake6}}</w:t>
       </w:r>
     </w:p>
     <w:p>
@@ -1081,48 +899,20 @@
           <w:rFonts w:ascii="Calibri" w:eastAsia="Calibri" w:hAnsi="Calibri" w:cs="Times New Roman"/>
         </w:rPr>
         <w:tab/>
-        <w:t xml:space="preserve"> </w:t>
-      </w:r>
-      <w:proofErr w:type="gramStart"/>
-      <w:r>
-        <w:rPr>
-          <w:rFonts w:ascii="Calibri" w:eastAsia="Calibri" w:hAnsi="Calibri" w:cs="Times New Roman"/>
-        </w:rPr>
-        <w:t xml:space="preserve">   {</w:t>
-      </w:r>
-      <w:proofErr w:type="gramEnd"/>
-      <w:r>
-        <w:rPr>
-          <w:rFonts w:ascii="Calibri" w:eastAsia="Calibri" w:hAnsi="Calibri" w:cs="Times New Roman"/>
-        </w:rPr>
-        <w:t>{dosage7}}</w:t>
-      </w:r>
-      <w:r>
-        <w:rPr>
-          <w:rFonts w:ascii="Calibri" w:eastAsia="Calibri" w:hAnsi="Calibri" w:cs="Times New Roman"/>
-        </w:rPr>
-        <w:tab/>
-      </w:r>
-      <w:r>
-        <w:rPr>
-          <w:rFonts w:ascii="Calibri" w:eastAsia="Calibri" w:hAnsi="Calibri" w:cs="Times New Roman"/>
-        </w:rPr>
-        <w:tab/>
-        <w:t xml:space="preserve">  </w:t>
-      </w:r>
-      <w:proofErr w:type="gramStart"/>
-      <w:r>
-        <w:rPr>
-          <w:rFonts w:ascii="Calibri" w:eastAsia="Calibri" w:hAnsi="Calibri" w:cs="Times New Roman"/>
-        </w:rPr>
-        <w:t xml:space="preserve">   {</w:t>
-      </w:r>
-      <w:proofErr w:type="gramEnd"/>
-      <w:r>
-        <w:rPr>
-          <w:rFonts w:ascii="Calibri" w:eastAsia="Calibri" w:hAnsi="Calibri" w:cs="Times New Roman"/>
-        </w:rPr>
-        <w:t>{intake7}}</w:t>
+        <w:t xml:space="preserve">    {{dosage7}}</w:t>
+      </w:r>
+      <w:r>
+        <w:rPr>
+          <w:rFonts w:ascii="Calibri" w:eastAsia="Calibri" w:hAnsi="Calibri" w:cs="Times New Roman"/>
+        </w:rPr>
+        <w:tab/>
+      </w:r>
+      <w:r>
+        <w:rPr>
+          <w:rFonts w:ascii="Calibri" w:eastAsia="Calibri" w:hAnsi="Calibri" w:cs="Times New Roman"/>
+        </w:rPr>
+        <w:tab/>
+        <w:t xml:space="preserve">     {{intake7}}</w:t>
       </w:r>
     </w:p>
     <w:p>
@@ -1155,48 +945,20 @@
           <w:rFonts w:ascii="Calibri" w:eastAsia="Calibri" w:hAnsi="Calibri" w:cs="Times New Roman"/>
         </w:rPr>
         <w:tab/>
-        <w:t xml:space="preserve"> </w:t>
-      </w:r>
-      <w:proofErr w:type="gramStart"/>
-      <w:r>
-        <w:rPr>
-          <w:rFonts w:ascii="Calibri" w:eastAsia="Calibri" w:hAnsi="Calibri" w:cs="Times New Roman"/>
-        </w:rPr>
-        <w:t xml:space="preserve">   {</w:t>
-      </w:r>
-      <w:proofErr w:type="gramEnd"/>
-      <w:r>
-        <w:rPr>
-          <w:rFonts w:ascii="Calibri" w:eastAsia="Calibri" w:hAnsi="Calibri" w:cs="Times New Roman"/>
-        </w:rPr>
-        <w:t>{dosage8}}</w:t>
-      </w:r>
-      <w:r>
-        <w:rPr>
-          <w:rFonts w:ascii="Calibri" w:eastAsia="Calibri" w:hAnsi="Calibri" w:cs="Times New Roman"/>
-        </w:rPr>
-        <w:tab/>
-      </w:r>
-      <w:r>
-        <w:rPr>
-          <w:rFonts w:ascii="Calibri" w:eastAsia="Calibri" w:hAnsi="Calibri" w:cs="Times New Roman"/>
-        </w:rPr>
-        <w:tab/>
-        <w:t xml:space="preserve">  </w:t>
-      </w:r>
-      <w:proofErr w:type="gramStart"/>
-      <w:r>
-        <w:rPr>
-          <w:rFonts w:ascii="Calibri" w:eastAsia="Calibri" w:hAnsi="Calibri" w:cs="Times New Roman"/>
-        </w:rPr>
-        <w:t xml:space="preserve">   {</w:t>
-      </w:r>
-      <w:proofErr w:type="gramEnd"/>
-      <w:r>
-        <w:rPr>
-          <w:rFonts w:ascii="Calibri" w:eastAsia="Calibri" w:hAnsi="Calibri" w:cs="Times New Roman"/>
-        </w:rPr>
-        <w:t>{intake8}}</w:t>
+        <w:t xml:space="preserve">    {{dosage8}}</w:t>
+      </w:r>
+      <w:r>
+        <w:rPr>
+          <w:rFonts w:ascii="Calibri" w:eastAsia="Calibri" w:hAnsi="Calibri" w:cs="Times New Roman"/>
+        </w:rPr>
+        <w:tab/>
+      </w:r>
+      <w:r>
+        <w:rPr>
+          <w:rFonts w:ascii="Calibri" w:eastAsia="Calibri" w:hAnsi="Calibri" w:cs="Times New Roman"/>
+        </w:rPr>
+        <w:tab/>
+        <w:t xml:space="preserve">     {{intake8}}</w:t>
       </w:r>
     </w:p>
     <w:p>
@@ -1229,48 +991,20 @@
           <w:rFonts w:ascii="Calibri" w:eastAsia="Calibri" w:hAnsi="Calibri" w:cs="Times New Roman"/>
         </w:rPr>
         <w:tab/>
-        <w:t xml:space="preserve"> </w:t>
-      </w:r>
-      <w:proofErr w:type="gramStart"/>
-      <w:r>
-        <w:rPr>
-          <w:rFonts w:ascii="Calibri" w:eastAsia="Calibri" w:hAnsi="Calibri" w:cs="Times New Roman"/>
-        </w:rPr>
-        <w:t xml:space="preserve">   {</w:t>
-      </w:r>
-      <w:proofErr w:type="gramEnd"/>
-      <w:r>
-        <w:rPr>
-          <w:rFonts w:ascii="Calibri" w:eastAsia="Calibri" w:hAnsi="Calibri" w:cs="Times New Roman"/>
-        </w:rPr>
-        <w:t>{dosage9}}</w:t>
-      </w:r>
-      <w:r>
-        <w:rPr>
-          <w:rFonts w:ascii="Calibri" w:eastAsia="Calibri" w:hAnsi="Calibri" w:cs="Times New Roman"/>
-        </w:rPr>
-        <w:tab/>
-      </w:r>
-      <w:r>
-        <w:rPr>
-          <w:rFonts w:ascii="Calibri" w:eastAsia="Calibri" w:hAnsi="Calibri" w:cs="Times New Roman"/>
-        </w:rPr>
-        <w:tab/>
-        <w:t xml:space="preserve">  </w:t>
-      </w:r>
-      <w:proofErr w:type="gramStart"/>
-      <w:r>
-        <w:rPr>
-          <w:rFonts w:ascii="Calibri" w:eastAsia="Calibri" w:hAnsi="Calibri" w:cs="Times New Roman"/>
-        </w:rPr>
-        <w:t xml:space="preserve">   {</w:t>
-      </w:r>
-      <w:proofErr w:type="gramEnd"/>
-      <w:r>
-        <w:rPr>
-          <w:rFonts w:ascii="Calibri" w:eastAsia="Calibri" w:hAnsi="Calibri" w:cs="Times New Roman"/>
-        </w:rPr>
-        <w:t>{intake9}}</w:t>
+        <w:t xml:space="preserve">    {{dosage9}}</w:t>
+      </w:r>
+      <w:r>
+        <w:rPr>
+          <w:rFonts w:ascii="Calibri" w:eastAsia="Calibri" w:hAnsi="Calibri" w:cs="Times New Roman"/>
+        </w:rPr>
+        <w:tab/>
+      </w:r>
+      <w:r>
+        <w:rPr>
+          <w:rFonts w:ascii="Calibri" w:eastAsia="Calibri" w:hAnsi="Calibri" w:cs="Times New Roman"/>
+        </w:rPr>
+        <w:tab/>
+        <w:t xml:space="preserve">     {{intake9}}</w:t>
       </w:r>
     </w:p>
     <w:p>
@@ -1303,57 +1037,21 @@
           <w:rFonts w:ascii="Calibri" w:eastAsia="Calibri" w:hAnsi="Calibri" w:cs="Times New Roman"/>
         </w:rPr>
         <w:tab/>
-        <w:t xml:space="preserve"> </w:t>
-      </w:r>
-      <w:proofErr w:type="gramStart"/>
-      <w:r>
-        <w:rPr>
-          <w:rFonts w:ascii="Calibri" w:eastAsia="Calibri" w:hAnsi="Calibri" w:cs="Times New Roman"/>
-        </w:rPr>
-        <w:t xml:space="preserve">   {</w:t>
-      </w:r>
-      <w:proofErr w:type="gramEnd"/>
-      <w:r>
-        <w:rPr>
-          <w:rFonts w:ascii="Calibri" w:eastAsia="Calibri" w:hAnsi="Calibri" w:cs="Times New Roman"/>
-        </w:rPr>
-        <w:t>{dosage10}}</w:t>
-      </w:r>
-      <w:r>
-        <w:rPr>
-          <w:rFonts w:ascii="Calibri" w:eastAsia="Calibri" w:hAnsi="Calibri" w:cs="Times New Roman"/>
-        </w:rPr>
-        <w:tab/>
-      </w:r>
-      <w:r>
-        <w:rPr>
-          <w:rFonts w:ascii="Calibri" w:eastAsia="Calibri" w:hAnsi="Calibri" w:cs="Times New Roman"/>
-        </w:rPr>
-        <w:tab/>
-        <w:t xml:space="preserve">  </w:t>
-      </w:r>
-      <w:proofErr w:type="gramStart"/>
-      <w:r>
-        <w:rPr>
-          <w:rFonts w:ascii="Calibri" w:eastAsia="Calibri" w:hAnsi="Calibri" w:cs="Times New Roman"/>
-        </w:rPr>
-        <w:t xml:space="preserve">   {</w:t>
-      </w:r>
-      <w:proofErr w:type="gramEnd"/>
-      <w:r>
-        <w:rPr>
-          <w:rFonts w:ascii="Calibri" w:eastAsia="Calibri" w:hAnsi="Calibri" w:cs="Times New Roman"/>
-        </w:rPr>
-        <w:t>{intake10}}</w:t>
-      </w:r>
-    </w:p>
-    <w:p>
-      <w:pPr>
-        <w:spacing w:after="0"/>
-        <w:rPr>
-          <w:rFonts w:ascii="Calibri" w:eastAsia="Calibri" w:hAnsi="Calibri" w:cs="Times New Roman"/>
-        </w:rPr>
-      </w:pPr>
+        <w:t xml:space="preserve">    {{dosage10}}</w:t>
+      </w:r>
+      <w:r>
+        <w:rPr>
+          <w:rFonts w:ascii="Calibri" w:eastAsia="Calibri" w:hAnsi="Calibri" w:cs="Times New Roman"/>
+        </w:rPr>
+        <w:tab/>
+      </w:r>
+      <w:r>
+        <w:rPr>
+          <w:rFonts w:ascii="Calibri" w:eastAsia="Calibri" w:hAnsi="Calibri" w:cs="Times New Roman"/>
+        </w:rPr>
+        <w:tab/>
+        <w:t xml:space="preserve">     {{intake10}}</w:t>
+      </w:r>
     </w:p>
     <w:p>
       <w:pPr>

--- a/Images/Prescription.docx
+++ b/Images/Prescription.docx
@@ -10,203 +10,6 @@
     <w:p>
       <w:pPr>
         <w:spacing w:after="0" w:line="240" w:lineRule="auto"/>
-      </w:pPr>
-    </w:p>
-    <w:p>
-      <w:pPr>
-        <w:spacing w:after="0" w:line="240" w:lineRule="auto"/>
-      </w:pPr>
-    </w:p>
-    <w:p>
-      <w:pPr>
-        <w:spacing w:after="0" w:line="240" w:lineRule="auto"/>
-      </w:pPr>
-    </w:p>
-    <w:p>
-      <w:pPr>
-        <w:spacing w:after="0" w:line="240" w:lineRule="auto"/>
-      </w:pPr>
-    </w:p>
-    <w:p>
-      <w:pPr>
-        <w:spacing w:after="0" w:line="240" w:lineRule="auto"/>
-      </w:pPr>
-    </w:p>
-    <w:p>
-      <w:pPr>
-        <w:spacing w:after="0" w:line="240" w:lineRule="auto"/>
-      </w:pPr>
-    </w:p>
-    <w:p>
-      <w:pPr>
-        <w:spacing w:after="0" w:line="240" w:lineRule="auto"/>
-      </w:pPr>
-    </w:p>
-    <w:p>
-      <w:pPr>
-        <w:spacing w:after="0" w:line="240" w:lineRule="auto"/>
-      </w:pPr>
-    </w:p>
-    <w:p>
-      <w:pPr>
-        <w:spacing w:after="0" w:line="240" w:lineRule="auto"/>
-      </w:pPr>
-    </w:p>
-    <w:p>
-      <w:pPr>
-        <w:spacing w:after="0" w:line="240" w:lineRule="auto"/>
-      </w:pPr>
-    </w:p>
-    <w:p>
-      <w:pPr>
-        <w:spacing w:after="0" w:line="240" w:lineRule="auto"/>
-      </w:pPr>
-    </w:p>
-    <w:p>
-      <w:pPr>
-        <w:spacing w:after="0" w:line="240" w:lineRule="auto"/>
-      </w:pPr>
-    </w:p>
-    <w:p>
-      <w:pPr>
-        <w:spacing w:after="0" w:line="240" w:lineRule="auto"/>
-      </w:pPr>
-    </w:p>
-    <w:p>
-      <w:pPr>
-        <w:spacing w:after="0" w:line="240" w:lineRule="auto"/>
-      </w:pPr>
-    </w:p>
-    <w:p>
-      <w:pPr>
-        <w:spacing w:after="0" w:line="240" w:lineRule="auto"/>
-      </w:pPr>
-    </w:p>
-    <w:p>
-      <w:pPr>
-        <w:spacing w:after="0" w:line="240" w:lineRule="auto"/>
-      </w:pPr>
-    </w:p>
-    <w:p>
-      <w:pPr>
-        <w:spacing w:after="0" w:line="240" w:lineRule="auto"/>
-      </w:pPr>
-    </w:p>
-    <w:p>
-      <w:pPr>
-        <w:spacing w:after="0" w:line="240" w:lineRule="auto"/>
-      </w:pPr>
-    </w:p>
-    <w:p>
-      <w:pPr>
-        <w:spacing w:after="0" w:line="240" w:lineRule="auto"/>
-      </w:pPr>
-    </w:p>
-    <w:p>
-      <w:pPr>
-        <w:spacing w:after="0" w:line="240" w:lineRule="auto"/>
-      </w:pPr>
-    </w:p>
-    <w:p>
-      <w:pPr>
-        <w:spacing w:after="0" w:line="240" w:lineRule="auto"/>
-      </w:pPr>
-    </w:p>
-    <w:p>
-      <w:pPr>
-        <w:spacing w:after="0" w:line="240" w:lineRule="auto"/>
-      </w:pPr>
-    </w:p>
-    <w:p>
-      <w:pPr>
-        <w:spacing w:after="0" w:line="240" w:lineRule="auto"/>
-      </w:pPr>
-    </w:p>
-    <w:p>
-      <w:pPr>
-        <w:spacing w:after="0" w:line="240" w:lineRule="auto"/>
-      </w:pPr>
-    </w:p>
-    <w:p>
-      <w:pPr>
-        <w:spacing w:after="0" w:line="240" w:lineRule="auto"/>
-      </w:pPr>
-    </w:p>
-    <w:p>
-      <w:pPr>
-        <w:spacing w:after="0" w:line="240" w:lineRule="auto"/>
-      </w:pPr>
-    </w:p>
-    <w:p>
-      <w:pPr>
-        <w:spacing w:after="0" w:line="240" w:lineRule="auto"/>
-      </w:pPr>
-    </w:p>
-    <w:p>
-      <w:pPr>
-        <w:spacing w:after="0" w:line="240" w:lineRule="auto"/>
-      </w:pPr>
-    </w:p>
-    <w:p>
-      <w:pPr>
-        <w:spacing w:after="0" w:line="240" w:lineRule="auto"/>
-      </w:pPr>
-    </w:p>
-    <w:p>
-      <w:pPr>
-        <w:spacing w:after="0" w:line="240" w:lineRule="auto"/>
-      </w:pPr>
-    </w:p>
-    <w:p>
-      <w:pPr>
-        <w:spacing w:after="0" w:line="240" w:lineRule="auto"/>
-      </w:pPr>
-    </w:p>
-    <w:p>
-      <w:pPr>
-        <w:spacing w:after="0" w:line="240" w:lineRule="auto"/>
-      </w:pPr>
-    </w:p>
-    <w:p>
-      <w:pPr>
-        <w:spacing w:after="0" w:line="240" w:lineRule="auto"/>
-      </w:pPr>
-    </w:p>
-    <w:p>
-      <w:pPr>
-        <w:spacing w:after="0" w:line="240" w:lineRule="auto"/>
-        <w:rPr>
-          <w:rFonts w:ascii="Calibri" w:eastAsia="Calibri" w:hAnsi="Calibri" w:cs="Times New Roman"/>
-        </w:rPr>
-      </w:pPr>
-    </w:p>
-    <w:p>
-      <w:pPr>
-        <w:spacing w:after="0" w:line="240" w:lineRule="auto"/>
-        <w:rPr>
-          <w:rFonts w:ascii="Calibri" w:eastAsia="Calibri" w:hAnsi="Calibri" w:cs="Times New Roman"/>
-        </w:rPr>
-      </w:pPr>
-    </w:p>
-    <w:p>
-      <w:pPr>
-        <w:spacing w:after="0" w:line="240" w:lineRule="auto"/>
-        <w:rPr>
-          <w:rFonts w:ascii="Calibri" w:eastAsia="Calibri" w:hAnsi="Calibri" w:cs="Times New Roman"/>
-        </w:rPr>
-      </w:pPr>
-    </w:p>
-    <w:p>
-      <w:pPr>
-        <w:spacing w:after="0" w:line="240" w:lineRule="auto"/>
-        <w:rPr>
-          <w:rFonts w:ascii="Calibri" w:eastAsia="Calibri" w:hAnsi="Calibri" w:cs="Times New Roman"/>
-        </w:rPr>
-      </w:pPr>
-    </w:p>
-    <w:p>
-      <w:pPr>
-        <w:spacing w:after="0" w:line="240" w:lineRule="auto"/>
         <w:rPr>
           <w:rFonts w:ascii="Calibri" w:eastAsia="Calibri" w:hAnsi="Calibri" w:cs="Times New Roman"/>
         </w:rPr>
@@ -245,25 +48,71 @@
         <w:rPr>
           <w:rFonts w:ascii="Calibri" w:eastAsia="Calibri" w:hAnsi="Calibri" w:cs="Times New Roman"/>
         </w:rPr>
+        <w:t xml:space="preserve">Age: </w:t>
+      </w:r>
+      <w:r>
+        <w:rPr>
+          <w:rFonts w:ascii="Calibri" w:eastAsia="Calibri" w:hAnsi="Calibri" w:cs="Times New Roman"/>
+        </w:rPr>
+        <w:t>{{age</w:t>
+      </w:r>
+      <w:proofErr w:type="gramStart"/>
+      <w:r>
+        <w:rPr>
+          <w:rFonts w:ascii="Calibri" w:eastAsia="Calibri" w:hAnsi="Calibri" w:cs="Times New Roman"/>
+        </w:rPr>
+        <w:t>}}</w:t>
+      </w:r>
+      <w:r>
+        <w:rPr>
+          <w:rFonts w:ascii="Calibri" w:eastAsia="Calibri" w:hAnsi="Calibri" w:cs="Times New Roman"/>
+        </w:rPr>
         <w:t xml:space="preserve"> </w:t>
       </w:r>
       <w:r>
         <w:rPr>
           <w:rFonts w:ascii="Calibri" w:eastAsia="Calibri" w:hAnsi="Calibri" w:cs="Times New Roman"/>
         </w:rPr>
-        <w:t xml:space="preserve">           </w:t>
-      </w:r>
-      <w:r>
-        <w:rPr>
-          <w:rFonts w:ascii="Calibri" w:eastAsia="Calibri" w:hAnsi="Calibri" w:cs="Times New Roman"/>
-        </w:rPr>
-        <w:t xml:space="preserve">Age: </w:t>
-      </w:r>
-      <w:r>
-        <w:rPr>
-          <w:rFonts w:ascii="Calibri" w:eastAsia="Calibri" w:hAnsi="Calibri" w:cs="Times New Roman"/>
-        </w:rPr>
-        <w:t>{{age}}</w:t>
+        <w:t xml:space="preserve">  </w:t>
+      </w:r>
+      <w:proofErr w:type="gramEnd"/>
+      <w:r>
+        <w:rPr>
+          <w:rFonts w:ascii="Calibri" w:eastAsia="Calibri" w:hAnsi="Calibri" w:cs="Times New Roman"/>
+        </w:rPr>
+        <w:t xml:space="preserve">  </w:t>
+      </w:r>
+      <w:r>
+        <w:rPr>
+          <w:rFonts w:ascii="Calibri" w:eastAsia="Calibri" w:hAnsi="Calibri" w:cs="Times New Roman"/>
+        </w:rPr>
+        <w:t xml:space="preserve">Sex: </w:t>
+      </w:r>
+      <w:r>
+        <w:rPr>
+          <w:rFonts w:ascii="Calibri" w:eastAsia="Calibri" w:hAnsi="Calibri" w:cs="Times New Roman"/>
+        </w:rPr>
+        <w:t>{{gender}}</w:t>
+      </w:r>
+    </w:p>
+    <w:p>
+      <w:pPr>
+        <w:spacing w:after="0"/>
+        <w:rPr>
+          <w:rFonts w:ascii="Calibri" w:eastAsia="Calibri" w:hAnsi="Calibri" w:cs="Times New Roman"/>
+        </w:rPr>
+      </w:pPr>
+      <w:r>
+        <w:rPr>
+          <w:rFonts w:ascii="Calibri" w:eastAsia="Calibri" w:hAnsi="Calibri" w:cs="Times New Roman"/>
+        </w:rPr>
+        <w:t xml:space="preserve">Address: </w:t>
+      </w:r>
+      <w:r>
+        <w:rPr>
+          <w:rFonts w:ascii="Calibri" w:eastAsia="Calibri" w:hAnsi="Calibri" w:cs="Times New Roman"/>
+        </w:rPr>
+        <w:t>{{address}}</w:t>
       </w:r>
       <w:r>
         <w:rPr>
@@ -275,19 +124,32 @@
         <w:rPr>
           <w:rFonts w:ascii="Calibri" w:eastAsia="Calibri" w:hAnsi="Calibri" w:cs="Times New Roman"/>
         </w:rPr>
-        <w:t xml:space="preserve">    </w:t>
-      </w:r>
-      <w:r>
-        <w:rPr>
-          <w:rFonts w:ascii="Calibri" w:eastAsia="Calibri" w:hAnsi="Calibri" w:cs="Times New Roman"/>
-        </w:rPr>
-        <w:t xml:space="preserve">Sex: </w:t>
-      </w:r>
-      <w:r>
-        <w:rPr>
-          <w:rFonts w:ascii="Calibri" w:eastAsia="Calibri" w:hAnsi="Calibri" w:cs="Times New Roman"/>
-        </w:rPr>
-        <w:t>{{gender}}</w:t>
+        <w:tab/>
+      </w:r>
+      <w:r>
+        <w:rPr>
+          <w:rFonts w:ascii="Calibri" w:eastAsia="Calibri" w:hAnsi="Calibri" w:cs="Times New Roman"/>
+        </w:rPr>
+        <w:tab/>
+      </w:r>
+      <w:r>
+        <w:rPr>
+          <w:rFonts w:ascii="Calibri" w:eastAsia="Calibri" w:hAnsi="Calibri" w:cs="Times New Roman"/>
+        </w:rPr>
+        <w:tab/>
+        <w:t xml:space="preserve">            </w:t>
+      </w:r>
+      <w:r>
+        <w:rPr>
+          <w:rFonts w:ascii="Calibri" w:eastAsia="Calibri" w:hAnsi="Calibri" w:cs="Times New Roman"/>
+        </w:rPr>
+        <w:t xml:space="preserve">Date: </w:t>
+      </w:r>
+      <w:r>
+        <w:rPr>
+          <w:rFonts w:ascii="Calibri" w:eastAsia="Calibri" w:hAnsi="Calibri" w:cs="Times New Roman"/>
+        </w:rPr>
+        <w:t>{{date}}</w:t>
       </w:r>
     </w:p>
     <w:p>
@@ -295,63 +157,8 @@
         <w:spacing w:after="0"/>
         <w:rPr>
           <w:rFonts w:ascii="Calibri" w:eastAsia="Calibri" w:hAnsi="Calibri" w:cs="Times New Roman"/>
-        </w:rPr>
-      </w:pPr>
-      <w:r>
-        <w:rPr>
-          <w:rFonts w:ascii="Calibri" w:eastAsia="Calibri" w:hAnsi="Calibri" w:cs="Times New Roman"/>
-        </w:rPr>
-        <w:t xml:space="preserve">Address: </w:t>
-      </w:r>
-      <w:r>
-        <w:rPr>
-          <w:rFonts w:ascii="Calibri" w:eastAsia="Calibri" w:hAnsi="Calibri" w:cs="Times New Roman"/>
-        </w:rPr>
-        <w:t>{{address}}</w:t>
-      </w:r>
-      <w:r>
-        <w:rPr>
-          <w:rFonts w:ascii="Calibri" w:eastAsia="Calibri" w:hAnsi="Calibri" w:cs="Times New Roman"/>
-        </w:rPr>
-        <w:t xml:space="preserve"> </w:t>
-      </w:r>
-      <w:r>
-        <w:rPr>
-          <w:rFonts w:ascii="Calibri" w:eastAsia="Calibri" w:hAnsi="Calibri" w:cs="Times New Roman"/>
-        </w:rPr>
-        <w:tab/>
-      </w:r>
-      <w:r>
-        <w:rPr>
-          <w:rFonts w:ascii="Calibri" w:eastAsia="Calibri" w:hAnsi="Calibri" w:cs="Times New Roman"/>
-        </w:rPr>
-        <w:tab/>
-      </w:r>
-      <w:r>
-        <w:rPr>
-          <w:rFonts w:ascii="Calibri" w:eastAsia="Calibri" w:hAnsi="Calibri" w:cs="Times New Roman"/>
-        </w:rPr>
-        <w:tab/>
-        <w:t xml:space="preserve">            </w:t>
-      </w:r>
-      <w:r>
-        <w:rPr>
-          <w:rFonts w:ascii="Calibri" w:eastAsia="Calibri" w:hAnsi="Calibri" w:cs="Times New Roman"/>
-        </w:rPr>
-        <w:t xml:space="preserve">Date: </w:t>
-      </w:r>
-      <w:r>
-        <w:rPr>
-          <w:rFonts w:ascii="Calibri" w:eastAsia="Calibri" w:hAnsi="Calibri" w:cs="Times New Roman"/>
-        </w:rPr>
-        <w:t>{{date}}</w:t>
-      </w:r>
-    </w:p>
-    <w:p>
-      <w:pPr>
-        <w:spacing w:after="0"/>
-        <w:rPr>
-          <w:rFonts w:ascii="Calibri" w:eastAsia="Calibri" w:hAnsi="Calibri" w:cs="Times New Roman"/>
+          <w:sz w:val="16"/>
+          <w:szCs w:val="16"/>
         </w:rPr>
       </w:pPr>
     </w:p>
@@ -401,7 +208,7 @@
           <w:noProof/>
         </w:rPr>
         <w:drawing>
-          <wp:anchor distT="0" distB="0" distL="114300" distR="114300" simplePos="0" relativeHeight="251659264" behindDoc="1" locked="0" layoutInCell="1" allowOverlap="1" wp14:anchorId="36CD2716" wp14:editId="0107C08F">
+          <wp:anchor distT="0" distB="0" distL="114300" distR="114300" simplePos="0" relativeHeight="251659264" behindDoc="1" locked="0" layoutInCell="1" allowOverlap="1" wp14:anchorId="36CD2716" wp14:editId="62CA9252">
             <wp:simplePos x="0" y="0"/>
             <wp:positionH relativeFrom="column">
               <wp:posOffset>37465</wp:posOffset>
@@ -622,20 +429,48 @@
           <w:rFonts w:ascii="Calibri" w:eastAsia="Calibri" w:hAnsi="Calibri" w:cs="Times New Roman"/>
         </w:rPr>
         <w:tab/>
-        <w:t xml:space="preserve">    {{dosage1}}</w:t>
-      </w:r>
-      <w:r>
-        <w:rPr>
-          <w:rFonts w:ascii="Calibri" w:eastAsia="Calibri" w:hAnsi="Calibri" w:cs="Times New Roman"/>
-        </w:rPr>
-        <w:tab/>
-      </w:r>
-      <w:r>
-        <w:rPr>
-          <w:rFonts w:ascii="Calibri" w:eastAsia="Calibri" w:hAnsi="Calibri" w:cs="Times New Roman"/>
-        </w:rPr>
-        <w:tab/>
-        <w:t xml:space="preserve">     {{intake1}}</w:t>
+        <w:t xml:space="preserve"> </w:t>
+      </w:r>
+      <w:proofErr w:type="gramStart"/>
+      <w:r>
+        <w:rPr>
+          <w:rFonts w:ascii="Calibri" w:eastAsia="Calibri" w:hAnsi="Calibri" w:cs="Times New Roman"/>
+        </w:rPr>
+        <w:t xml:space="preserve">   {</w:t>
+      </w:r>
+      <w:proofErr w:type="gramEnd"/>
+      <w:r>
+        <w:rPr>
+          <w:rFonts w:ascii="Calibri" w:eastAsia="Calibri" w:hAnsi="Calibri" w:cs="Times New Roman"/>
+        </w:rPr>
+        <w:t>{dosage1}}</w:t>
+      </w:r>
+      <w:r>
+        <w:rPr>
+          <w:rFonts w:ascii="Calibri" w:eastAsia="Calibri" w:hAnsi="Calibri" w:cs="Times New Roman"/>
+        </w:rPr>
+        <w:tab/>
+      </w:r>
+      <w:r>
+        <w:rPr>
+          <w:rFonts w:ascii="Calibri" w:eastAsia="Calibri" w:hAnsi="Calibri" w:cs="Times New Roman"/>
+        </w:rPr>
+        <w:tab/>
+        <w:t xml:space="preserve">  </w:t>
+      </w:r>
+      <w:proofErr w:type="gramStart"/>
+      <w:r>
+        <w:rPr>
+          <w:rFonts w:ascii="Calibri" w:eastAsia="Calibri" w:hAnsi="Calibri" w:cs="Times New Roman"/>
+        </w:rPr>
+        <w:t xml:space="preserve">   {</w:t>
+      </w:r>
+      <w:proofErr w:type="gramEnd"/>
+      <w:r>
+        <w:rPr>
+          <w:rFonts w:ascii="Calibri" w:eastAsia="Calibri" w:hAnsi="Calibri" w:cs="Times New Roman"/>
+        </w:rPr>
+        <w:t>{intake1}}</w:t>
       </w:r>
     </w:p>
     <w:p>
@@ -668,20 +503,48 @@
           <w:rFonts w:ascii="Calibri" w:eastAsia="Calibri" w:hAnsi="Calibri" w:cs="Times New Roman"/>
         </w:rPr>
         <w:tab/>
-        <w:t xml:space="preserve">    {{dosage2}}</w:t>
-      </w:r>
-      <w:r>
-        <w:rPr>
-          <w:rFonts w:ascii="Calibri" w:eastAsia="Calibri" w:hAnsi="Calibri" w:cs="Times New Roman"/>
-        </w:rPr>
-        <w:tab/>
-      </w:r>
-      <w:r>
-        <w:rPr>
-          <w:rFonts w:ascii="Calibri" w:eastAsia="Calibri" w:hAnsi="Calibri" w:cs="Times New Roman"/>
-        </w:rPr>
-        <w:tab/>
-        <w:t xml:space="preserve">     {{intake2}}</w:t>
+        <w:t xml:space="preserve"> </w:t>
+      </w:r>
+      <w:proofErr w:type="gramStart"/>
+      <w:r>
+        <w:rPr>
+          <w:rFonts w:ascii="Calibri" w:eastAsia="Calibri" w:hAnsi="Calibri" w:cs="Times New Roman"/>
+        </w:rPr>
+        <w:t xml:space="preserve">   {</w:t>
+      </w:r>
+      <w:proofErr w:type="gramEnd"/>
+      <w:r>
+        <w:rPr>
+          <w:rFonts w:ascii="Calibri" w:eastAsia="Calibri" w:hAnsi="Calibri" w:cs="Times New Roman"/>
+        </w:rPr>
+        <w:t>{dosage2}}</w:t>
+      </w:r>
+      <w:r>
+        <w:rPr>
+          <w:rFonts w:ascii="Calibri" w:eastAsia="Calibri" w:hAnsi="Calibri" w:cs="Times New Roman"/>
+        </w:rPr>
+        <w:tab/>
+      </w:r>
+      <w:r>
+        <w:rPr>
+          <w:rFonts w:ascii="Calibri" w:eastAsia="Calibri" w:hAnsi="Calibri" w:cs="Times New Roman"/>
+        </w:rPr>
+        <w:tab/>
+        <w:t xml:space="preserve">  </w:t>
+      </w:r>
+      <w:proofErr w:type="gramStart"/>
+      <w:r>
+        <w:rPr>
+          <w:rFonts w:ascii="Calibri" w:eastAsia="Calibri" w:hAnsi="Calibri" w:cs="Times New Roman"/>
+        </w:rPr>
+        <w:t xml:space="preserve">   {</w:t>
+      </w:r>
+      <w:proofErr w:type="gramEnd"/>
+      <w:r>
+        <w:rPr>
+          <w:rFonts w:ascii="Calibri" w:eastAsia="Calibri" w:hAnsi="Calibri" w:cs="Times New Roman"/>
+        </w:rPr>
+        <w:t>{intake2}}</w:t>
       </w:r>
     </w:p>
     <w:p>
@@ -714,20 +577,48 @@
           <w:rFonts w:ascii="Calibri" w:eastAsia="Calibri" w:hAnsi="Calibri" w:cs="Times New Roman"/>
         </w:rPr>
         <w:tab/>
-        <w:t xml:space="preserve">    {{dosage3}}</w:t>
-      </w:r>
-      <w:r>
-        <w:rPr>
-          <w:rFonts w:ascii="Calibri" w:eastAsia="Calibri" w:hAnsi="Calibri" w:cs="Times New Roman"/>
-        </w:rPr>
-        <w:tab/>
-      </w:r>
-      <w:r>
-        <w:rPr>
-          <w:rFonts w:ascii="Calibri" w:eastAsia="Calibri" w:hAnsi="Calibri" w:cs="Times New Roman"/>
-        </w:rPr>
-        <w:tab/>
-        <w:t xml:space="preserve">     {{intake3}}</w:t>
+        <w:t xml:space="preserve"> </w:t>
+      </w:r>
+      <w:proofErr w:type="gramStart"/>
+      <w:r>
+        <w:rPr>
+          <w:rFonts w:ascii="Calibri" w:eastAsia="Calibri" w:hAnsi="Calibri" w:cs="Times New Roman"/>
+        </w:rPr>
+        <w:t xml:space="preserve">   {</w:t>
+      </w:r>
+      <w:proofErr w:type="gramEnd"/>
+      <w:r>
+        <w:rPr>
+          <w:rFonts w:ascii="Calibri" w:eastAsia="Calibri" w:hAnsi="Calibri" w:cs="Times New Roman"/>
+        </w:rPr>
+        <w:t>{dosage3}}</w:t>
+      </w:r>
+      <w:r>
+        <w:rPr>
+          <w:rFonts w:ascii="Calibri" w:eastAsia="Calibri" w:hAnsi="Calibri" w:cs="Times New Roman"/>
+        </w:rPr>
+        <w:tab/>
+      </w:r>
+      <w:r>
+        <w:rPr>
+          <w:rFonts w:ascii="Calibri" w:eastAsia="Calibri" w:hAnsi="Calibri" w:cs="Times New Roman"/>
+        </w:rPr>
+        <w:tab/>
+        <w:t xml:space="preserve">  </w:t>
+      </w:r>
+      <w:proofErr w:type="gramStart"/>
+      <w:r>
+        <w:rPr>
+          <w:rFonts w:ascii="Calibri" w:eastAsia="Calibri" w:hAnsi="Calibri" w:cs="Times New Roman"/>
+        </w:rPr>
+        <w:t xml:space="preserve">   {</w:t>
+      </w:r>
+      <w:proofErr w:type="gramEnd"/>
+      <w:r>
+        <w:rPr>
+          <w:rFonts w:ascii="Calibri" w:eastAsia="Calibri" w:hAnsi="Calibri" w:cs="Times New Roman"/>
+        </w:rPr>
+        <w:t>{intake3}}</w:t>
       </w:r>
     </w:p>
     <w:p>
@@ -760,20 +651,48 @@
           <w:rFonts w:ascii="Calibri" w:eastAsia="Calibri" w:hAnsi="Calibri" w:cs="Times New Roman"/>
         </w:rPr>
         <w:tab/>
-        <w:t xml:space="preserve">    {{dosage4}}</w:t>
-      </w:r>
-      <w:r>
-        <w:rPr>
-          <w:rFonts w:ascii="Calibri" w:eastAsia="Calibri" w:hAnsi="Calibri" w:cs="Times New Roman"/>
-        </w:rPr>
-        <w:tab/>
-      </w:r>
-      <w:r>
-        <w:rPr>
-          <w:rFonts w:ascii="Calibri" w:eastAsia="Calibri" w:hAnsi="Calibri" w:cs="Times New Roman"/>
-        </w:rPr>
-        <w:tab/>
-        <w:t xml:space="preserve">     {{intake4}}</w:t>
+        <w:t xml:space="preserve"> </w:t>
+      </w:r>
+      <w:proofErr w:type="gramStart"/>
+      <w:r>
+        <w:rPr>
+          <w:rFonts w:ascii="Calibri" w:eastAsia="Calibri" w:hAnsi="Calibri" w:cs="Times New Roman"/>
+        </w:rPr>
+        <w:t xml:space="preserve">   {</w:t>
+      </w:r>
+      <w:proofErr w:type="gramEnd"/>
+      <w:r>
+        <w:rPr>
+          <w:rFonts w:ascii="Calibri" w:eastAsia="Calibri" w:hAnsi="Calibri" w:cs="Times New Roman"/>
+        </w:rPr>
+        <w:t>{dosage4}}</w:t>
+      </w:r>
+      <w:r>
+        <w:rPr>
+          <w:rFonts w:ascii="Calibri" w:eastAsia="Calibri" w:hAnsi="Calibri" w:cs="Times New Roman"/>
+        </w:rPr>
+        <w:tab/>
+      </w:r>
+      <w:r>
+        <w:rPr>
+          <w:rFonts w:ascii="Calibri" w:eastAsia="Calibri" w:hAnsi="Calibri" w:cs="Times New Roman"/>
+        </w:rPr>
+        <w:tab/>
+        <w:t xml:space="preserve">  </w:t>
+      </w:r>
+      <w:proofErr w:type="gramStart"/>
+      <w:r>
+        <w:rPr>
+          <w:rFonts w:ascii="Calibri" w:eastAsia="Calibri" w:hAnsi="Calibri" w:cs="Times New Roman"/>
+        </w:rPr>
+        <w:t xml:space="preserve">   {</w:t>
+      </w:r>
+      <w:proofErr w:type="gramEnd"/>
+      <w:r>
+        <w:rPr>
+          <w:rFonts w:ascii="Calibri" w:eastAsia="Calibri" w:hAnsi="Calibri" w:cs="Times New Roman"/>
+        </w:rPr>
+        <w:t>{intake4}}</w:t>
       </w:r>
     </w:p>
     <w:p>
@@ -806,20 +725,48 @@
           <w:rFonts w:ascii="Calibri" w:eastAsia="Calibri" w:hAnsi="Calibri" w:cs="Times New Roman"/>
         </w:rPr>
         <w:tab/>
-        <w:t xml:space="preserve">    {{dosage5}}</w:t>
-      </w:r>
-      <w:r>
-        <w:rPr>
-          <w:rFonts w:ascii="Calibri" w:eastAsia="Calibri" w:hAnsi="Calibri" w:cs="Times New Roman"/>
-        </w:rPr>
-        <w:tab/>
-      </w:r>
-      <w:r>
-        <w:rPr>
-          <w:rFonts w:ascii="Calibri" w:eastAsia="Calibri" w:hAnsi="Calibri" w:cs="Times New Roman"/>
-        </w:rPr>
-        <w:tab/>
-        <w:t xml:space="preserve">     {{intake5}}</w:t>
+        <w:t xml:space="preserve"> </w:t>
+      </w:r>
+      <w:proofErr w:type="gramStart"/>
+      <w:r>
+        <w:rPr>
+          <w:rFonts w:ascii="Calibri" w:eastAsia="Calibri" w:hAnsi="Calibri" w:cs="Times New Roman"/>
+        </w:rPr>
+        <w:t xml:space="preserve">   {</w:t>
+      </w:r>
+      <w:proofErr w:type="gramEnd"/>
+      <w:r>
+        <w:rPr>
+          <w:rFonts w:ascii="Calibri" w:eastAsia="Calibri" w:hAnsi="Calibri" w:cs="Times New Roman"/>
+        </w:rPr>
+        <w:t>{dosage5}}</w:t>
+      </w:r>
+      <w:r>
+        <w:rPr>
+          <w:rFonts w:ascii="Calibri" w:eastAsia="Calibri" w:hAnsi="Calibri" w:cs="Times New Roman"/>
+        </w:rPr>
+        <w:tab/>
+      </w:r>
+      <w:r>
+        <w:rPr>
+          <w:rFonts w:ascii="Calibri" w:eastAsia="Calibri" w:hAnsi="Calibri" w:cs="Times New Roman"/>
+        </w:rPr>
+        <w:tab/>
+        <w:t xml:space="preserve">  </w:t>
+      </w:r>
+      <w:proofErr w:type="gramStart"/>
+      <w:r>
+        <w:rPr>
+          <w:rFonts w:ascii="Calibri" w:eastAsia="Calibri" w:hAnsi="Calibri" w:cs="Times New Roman"/>
+        </w:rPr>
+        <w:t xml:space="preserve">   {</w:t>
+      </w:r>
+      <w:proofErr w:type="gramEnd"/>
+      <w:r>
+        <w:rPr>
+          <w:rFonts w:ascii="Calibri" w:eastAsia="Calibri" w:hAnsi="Calibri" w:cs="Times New Roman"/>
+        </w:rPr>
+        <w:t>{intake5}}</w:t>
       </w:r>
     </w:p>
     <w:p>
@@ -852,20 +799,48 @@
           <w:rFonts w:ascii="Calibri" w:eastAsia="Calibri" w:hAnsi="Calibri" w:cs="Times New Roman"/>
         </w:rPr>
         <w:tab/>
-        <w:t xml:space="preserve">    {{dosage6}}</w:t>
-      </w:r>
-      <w:r>
-        <w:rPr>
-          <w:rFonts w:ascii="Calibri" w:eastAsia="Calibri" w:hAnsi="Calibri" w:cs="Times New Roman"/>
-        </w:rPr>
-        <w:tab/>
-      </w:r>
-      <w:r>
-        <w:rPr>
-          <w:rFonts w:ascii="Calibri" w:eastAsia="Calibri" w:hAnsi="Calibri" w:cs="Times New Roman"/>
-        </w:rPr>
-        <w:tab/>
-        <w:t xml:space="preserve">     {{intake6}}</w:t>
+        <w:t xml:space="preserve"> </w:t>
+      </w:r>
+      <w:proofErr w:type="gramStart"/>
+      <w:r>
+        <w:rPr>
+          <w:rFonts w:ascii="Calibri" w:eastAsia="Calibri" w:hAnsi="Calibri" w:cs="Times New Roman"/>
+        </w:rPr>
+        <w:t xml:space="preserve">   {</w:t>
+      </w:r>
+      <w:proofErr w:type="gramEnd"/>
+      <w:r>
+        <w:rPr>
+          <w:rFonts w:ascii="Calibri" w:eastAsia="Calibri" w:hAnsi="Calibri" w:cs="Times New Roman"/>
+        </w:rPr>
+        <w:t>{dosage6}}</w:t>
+      </w:r>
+      <w:r>
+        <w:rPr>
+          <w:rFonts w:ascii="Calibri" w:eastAsia="Calibri" w:hAnsi="Calibri" w:cs="Times New Roman"/>
+        </w:rPr>
+        <w:tab/>
+      </w:r>
+      <w:r>
+        <w:rPr>
+          <w:rFonts w:ascii="Calibri" w:eastAsia="Calibri" w:hAnsi="Calibri" w:cs="Times New Roman"/>
+        </w:rPr>
+        <w:tab/>
+        <w:t xml:space="preserve">  </w:t>
+      </w:r>
+      <w:proofErr w:type="gramStart"/>
+      <w:r>
+        <w:rPr>
+          <w:rFonts w:ascii="Calibri" w:eastAsia="Calibri" w:hAnsi="Calibri" w:cs="Times New Roman"/>
+        </w:rPr>
+        <w:t xml:space="preserve">   {</w:t>
+      </w:r>
+      <w:proofErr w:type="gramEnd"/>
+      <w:r>
+        <w:rPr>
+          <w:rFonts w:ascii="Calibri" w:eastAsia="Calibri" w:hAnsi="Calibri" w:cs="Times New Roman"/>
+        </w:rPr>
+        <w:t>{intake6}}</w:t>
       </w:r>
     </w:p>
     <w:p>
@@ -899,20 +874,48 @@
           <w:rFonts w:ascii="Calibri" w:eastAsia="Calibri" w:hAnsi="Calibri" w:cs="Times New Roman"/>
         </w:rPr>
         <w:tab/>
-        <w:t xml:space="preserve">    {{dosage7}}</w:t>
-      </w:r>
-      <w:r>
-        <w:rPr>
-          <w:rFonts w:ascii="Calibri" w:eastAsia="Calibri" w:hAnsi="Calibri" w:cs="Times New Roman"/>
-        </w:rPr>
-        <w:tab/>
-      </w:r>
-      <w:r>
-        <w:rPr>
-          <w:rFonts w:ascii="Calibri" w:eastAsia="Calibri" w:hAnsi="Calibri" w:cs="Times New Roman"/>
-        </w:rPr>
-        <w:tab/>
-        <w:t xml:space="preserve">     {{intake7}}</w:t>
+        <w:t xml:space="preserve"> </w:t>
+      </w:r>
+      <w:proofErr w:type="gramStart"/>
+      <w:r>
+        <w:rPr>
+          <w:rFonts w:ascii="Calibri" w:eastAsia="Calibri" w:hAnsi="Calibri" w:cs="Times New Roman"/>
+        </w:rPr>
+        <w:t xml:space="preserve">   {</w:t>
+      </w:r>
+      <w:proofErr w:type="gramEnd"/>
+      <w:r>
+        <w:rPr>
+          <w:rFonts w:ascii="Calibri" w:eastAsia="Calibri" w:hAnsi="Calibri" w:cs="Times New Roman"/>
+        </w:rPr>
+        <w:t>{dosage7}}</w:t>
+      </w:r>
+      <w:r>
+        <w:rPr>
+          <w:rFonts w:ascii="Calibri" w:eastAsia="Calibri" w:hAnsi="Calibri" w:cs="Times New Roman"/>
+        </w:rPr>
+        <w:tab/>
+      </w:r>
+      <w:r>
+        <w:rPr>
+          <w:rFonts w:ascii="Calibri" w:eastAsia="Calibri" w:hAnsi="Calibri" w:cs="Times New Roman"/>
+        </w:rPr>
+        <w:tab/>
+        <w:t xml:space="preserve">  </w:t>
+      </w:r>
+      <w:proofErr w:type="gramStart"/>
+      <w:r>
+        <w:rPr>
+          <w:rFonts w:ascii="Calibri" w:eastAsia="Calibri" w:hAnsi="Calibri" w:cs="Times New Roman"/>
+        </w:rPr>
+        <w:t xml:space="preserve">   {</w:t>
+      </w:r>
+      <w:proofErr w:type="gramEnd"/>
+      <w:r>
+        <w:rPr>
+          <w:rFonts w:ascii="Calibri" w:eastAsia="Calibri" w:hAnsi="Calibri" w:cs="Times New Roman"/>
+        </w:rPr>
+        <w:t>{intake7}}</w:t>
       </w:r>
     </w:p>
     <w:p>
@@ -945,20 +948,48 @@
           <w:rFonts w:ascii="Calibri" w:eastAsia="Calibri" w:hAnsi="Calibri" w:cs="Times New Roman"/>
         </w:rPr>
         <w:tab/>
-        <w:t xml:space="preserve">    {{dosage8}}</w:t>
-      </w:r>
-      <w:r>
-        <w:rPr>
-          <w:rFonts w:ascii="Calibri" w:eastAsia="Calibri" w:hAnsi="Calibri" w:cs="Times New Roman"/>
-        </w:rPr>
-        <w:tab/>
-      </w:r>
-      <w:r>
-        <w:rPr>
-          <w:rFonts w:ascii="Calibri" w:eastAsia="Calibri" w:hAnsi="Calibri" w:cs="Times New Roman"/>
-        </w:rPr>
-        <w:tab/>
-        <w:t xml:space="preserve">     {{intake8}}</w:t>
+        <w:t xml:space="preserve"> </w:t>
+      </w:r>
+      <w:proofErr w:type="gramStart"/>
+      <w:r>
+        <w:rPr>
+          <w:rFonts w:ascii="Calibri" w:eastAsia="Calibri" w:hAnsi="Calibri" w:cs="Times New Roman"/>
+        </w:rPr>
+        <w:t xml:space="preserve">   {</w:t>
+      </w:r>
+      <w:proofErr w:type="gramEnd"/>
+      <w:r>
+        <w:rPr>
+          <w:rFonts w:ascii="Calibri" w:eastAsia="Calibri" w:hAnsi="Calibri" w:cs="Times New Roman"/>
+        </w:rPr>
+        <w:t>{dosage8}}</w:t>
+      </w:r>
+      <w:r>
+        <w:rPr>
+          <w:rFonts w:ascii="Calibri" w:eastAsia="Calibri" w:hAnsi="Calibri" w:cs="Times New Roman"/>
+        </w:rPr>
+        <w:tab/>
+      </w:r>
+      <w:r>
+        <w:rPr>
+          <w:rFonts w:ascii="Calibri" w:eastAsia="Calibri" w:hAnsi="Calibri" w:cs="Times New Roman"/>
+        </w:rPr>
+        <w:tab/>
+        <w:t xml:space="preserve">  </w:t>
+      </w:r>
+      <w:proofErr w:type="gramStart"/>
+      <w:r>
+        <w:rPr>
+          <w:rFonts w:ascii="Calibri" w:eastAsia="Calibri" w:hAnsi="Calibri" w:cs="Times New Roman"/>
+        </w:rPr>
+        <w:t xml:space="preserve">   {</w:t>
+      </w:r>
+      <w:proofErr w:type="gramEnd"/>
+      <w:r>
+        <w:rPr>
+          <w:rFonts w:ascii="Calibri" w:eastAsia="Calibri" w:hAnsi="Calibri" w:cs="Times New Roman"/>
+        </w:rPr>
+        <w:t>{intake8}}</w:t>
       </w:r>
     </w:p>
     <w:p>
@@ -991,20 +1022,48 @@
           <w:rFonts w:ascii="Calibri" w:eastAsia="Calibri" w:hAnsi="Calibri" w:cs="Times New Roman"/>
         </w:rPr>
         <w:tab/>
-        <w:t xml:space="preserve">    {{dosage9}}</w:t>
-      </w:r>
-      <w:r>
-        <w:rPr>
-          <w:rFonts w:ascii="Calibri" w:eastAsia="Calibri" w:hAnsi="Calibri" w:cs="Times New Roman"/>
-        </w:rPr>
-        <w:tab/>
-      </w:r>
-      <w:r>
-        <w:rPr>
-          <w:rFonts w:ascii="Calibri" w:eastAsia="Calibri" w:hAnsi="Calibri" w:cs="Times New Roman"/>
-        </w:rPr>
-        <w:tab/>
-        <w:t xml:space="preserve">     {{intake9}}</w:t>
+        <w:t xml:space="preserve"> </w:t>
+      </w:r>
+      <w:proofErr w:type="gramStart"/>
+      <w:r>
+        <w:rPr>
+          <w:rFonts w:ascii="Calibri" w:eastAsia="Calibri" w:hAnsi="Calibri" w:cs="Times New Roman"/>
+        </w:rPr>
+        <w:t xml:space="preserve">   {</w:t>
+      </w:r>
+      <w:proofErr w:type="gramEnd"/>
+      <w:r>
+        <w:rPr>
+          <w:rFonts w:ascii="Calibri" w:eastAsia="Calibri" w:hAnsi="Calibri" w:cs="Times New Roman"/>
+        </w:rPr>
+        <w:t>{dosage9}}</w:t>
+      </w:r>
+      <w:r>
+        <w:rPr>
+          <w:rFonts w:ascii="Calibri" w:eastAsia="Calibri" w:hAnsi="Calibri" w:cs="Times New Roman"/>
+        </w:rPr>
+        <w:tab/>
+      </w:r>
+      <w:r>
+        <w:rPr>
+          <w:rFonts w:ascii="Calibri" w:eastAsia="Calibri" w:hAnsi="Calibri" w:cs="Times New Roman"/>
+        </w:rPr>
+        <w:tab/>
+        <w:t xml:space="preserve">  </w:t>
+      </w:r>
+      <w:proofErr w:type="gramStart"/>
+      <w:r>
+        <w:rPr>
+          <w:rFonts w:ascii="Calibri" w:eastAsia="Calibri" w:hAnsi="Calibri" w:cs="Times New Roman"/>
+        </w:rPr>
+        <w:t xml:space="preserve">   {</w:t>
+      </w:r>
+      <w:proofErr w:type="gramEnd"/>
+      <w:r>
+        <w:rPr>
+          <w:rFonts w:ascii="Calibri" w:eastAsia="Calibri" w:hAnsi="Calibri" w:cs="Times New Roman"/>
+        </w:rPr>
+        <w:t>{intake9}}</w:t>
       </w:r>
     </w:p>
     <w:p>
@@ -1037,21 +1096,57 @@
           <w:rFonts w:ascii="Calibri" w:eastAsia="Calibri" w:hAnsi="Calibri" w:cs="Times New Roman"/>
         </w:rPr>
         <w:tab/>
-        <w:t xml:space="preserve">    {{dosage10}}</w:t>
-      </w:r>
-      <w:r>
-        <w:rPr>
-          <w:rFonts w:ascii="Calibri" w:eastAsia="Calibri" w:hAnsi="Calibri" w:cs="Times New Roman"/>
-        </w:rPr>
-        <w:tab/>
-      </w:r>
-      <w:r>
-        <w:rPr>
-          <w:rFonts w:ascii="Calibri" w:eastAsia="Calibri" w:hAnsi="Calibri" w:cs="Times New Roman"/>
-        </w:rPr>
-        <w:tab/>
-        <w:t xml:space="preserve">     {{intake10}}</w:t>
-      </w:r>
+        <w:t xml:space="preserve"> </w:t>
+      </w:r>
+      <w:proofErr w:type="gramStart"/>
+      <w:r>
+        <w:rPr>
+          <w:rFonts w:ascii="Calibri" w:eastAsia="Calibri" w:hAnsi="Calibri" w:cs="Times New Roman"/>
+        </w:rPr>
+        <w:t xml:space="preserve">   {</w:t>
+      </w:r>
+      <w:proofErr w:type="gramEnd"/>
+      <w:r>
+        <w:rPr>
+          <w:rFonts w:ascii="Calibri" w:eastAsia="Calibri" w:hAnsi="Calibri" w:cs="Times New Roman"/>
+        </w:rPr>
+        <w:t>{dosage10}}</w:t>
+      </w:r>
+      <w:r>
+        <w:rPr>
+          <w:rFonts w:ascii="Calibri" w:eastAsia="Calibri" w:hAnsi="Calibri" w:cs="Times New Roman"/>
+        </w:rPr>
+        <w:tab/>
+      </w:r>
+      <w:r>
+        <w:rPr>
+          <w:rFonts w:ascii="Calibri" w:eastAsia="Calibri" w:hAnsi="Calibri" w:cs="Times New Roman"/>
+        </w:rPr>
+        <w:tab/>
+        <w:t xml:space="preserve">  </w:t>
+      </w:r>
+      <w:proofErr w:type="gramStart"/>
+      <w:r>
+        <w:rPr>
+          <w:rFonts w:ascii="Calibri" w:eastAsia="Calibri" w:hAnsi="Calibri" w:cs="Times New Roman"/>
+        </w:rPr>
+        <w:t xml:space="preserve">   {</w:t>
+      </w:r>
+      <w:proofErr w:type="gramEnd"/>
+      <w:r>
+        <w:rPr>
+          <w:rFonts w:ascii="Calibri" w:eastAsia="Calibri" w:hAnsi="Calibri" w:cs="Times New Roman"/>
+        </w:rPr>
+        <w:t>{intake10}}</w:t>
+      </w:r>
+    </w:p>
+    <w:p>
+      <w:pPr>
+        <w:spacing w:after="0"/>
+        <w:rPr>
+          <w:rFonts w:ascii="Calibri" w:eastAsia="Calibri" w:hAnsi="Calibri" w:cs="Times New Roman"/>
+        </w:rPr>
+      </w:pPr>
     </w:p>
     <w:p>
       <w:pPr>
@@ -1339,18 +1434,18 @@
         <w:noProof/>
       </w:rPr>
       <w:drawing>
-        <wp:anchor distT="0" distB="0" distL="114300" distR="114300" simplePos="0" relativeHeight="251660288" behindDoc="1" locked="0" layoutInCell="1" allowOverlap="1" wp14:anchorId="4249A17C" wp14:editId="37A0789E">
+        <wp:anchor distT="0" distB="0" distL="114300" distR="114300" simplePos="0" relativeHeight="251662336" behindDoc="1" locked="0" layoutInCell="1" allowOverlap="1" wp14:anchorId="4A7E981D" wp14:editId="72832489">
           <wp:simplePos x="0" y="0"/>
           <wp:positionH relativeFrom="margin">
-            <wp:align>right</wp:align>
+            <wp:align>left</wp:align>
           </wp:positionH>
           <wp:positionV relativeFrom="paragraph">
-            <wp:posOffset>-259443</wp:posOffset>
+            <wp:posOffset>-264341</wp:posOffset>
           </wp:positionV>
           <wp:extent cx="4424400" cy="612631"/>
           <wp:effectExtent l="0" t="0" r="0" b="0"/>
           <wp:wrapTopAndBottom/>
-          <wp:docPr id="1156705938" name="Picture 1"/>
+          <wp:docPr id="164641441" name="Picture 1"/>
           <wp:cNvGraphicFramePr>
             <a:graphicFrameLocks xmlns:a="http://schemas.openxmlformats.org/drawingml/2006/main" noChangeAspect="1"/>
           </wp:cNvGraphicFramePr>
@@ -1377,7 +1472,7 @@
                 <pic:spPr bwMode="auto">
                   <a:xfrm>
                     <a:off x="0" y="0"/>
-                    <a:ext cx="4419846" cy="612000"/>
+                    <a:ext cx="4424400" cy="612631"/>
                   </a:xfrm>
                   <a:prstGeom prst="rect">
                     <a:avLst/>
@@ -1409,36 +1504,7 @@
         <w:b/>
         <w:bCs/>
       </w:rPr>
-      <w:t xml:space="preserve">         </w:t>
-    </w:r>
-    <w:r>
-      <w:rPr>
-        <w:b/>
-        <w:bCs/>
-      </w:rPr>
-      <w:tab/>
-    </w:r>
-    <w:r>
-      <w:rPr>
-        <w:b/>
-        <w:bCs/>
-      </w:rPr>
-      <w:tab/>
-      <w:t xml:space="preserve">                                          </w:t>
-    </w:r>
-    <w:r>
-      <w:rPr>
-        <w:b/>
-        <w:bCs/>
-      </w:rPr>
-      <w:t xml:space="preserve">       </w:t>
-    </w:r>
-    <w:r>
-      <w:rPr>
-        <w:b/>
-        <w:bCs/>
-      </w:rPr>
-      <w:t xml:space="preserve">       _</w:t>
+      <w:t>_</w:t>
     </w:r>
     <w:r>
       <w:rPr>

--- a/Images/Prescription.docx
+++ b/Images/Prescription.docx
@@ -208,7 +208,7 @@
           <w:noProof/>
         </w:rPr>
         <w:drawing>
-          <wp:anchor distT="0" distB="0" distL="114300" distR="114300" simplePos="0" relativeHeight="251659264" behindDoc="1" locked="0" layoutInCell="1" allowOverlap="1" wp14:anchorId="36CD2716" wp14:editId="62CA9252">
+          <wp:anchor distT="0" distB="0" distL="114300" distR="114300" simplePos="0" relativeHeight="251659264" behindDoc="1" locked="0" layoutInCell="1" allowOverlap="1" wp14:anchorId="36CD2716" wp14:editId="20650EC2">
             <wp:simplePos x="0" y="0"/>
             <wp:positionH relativeFrom="column">
               <wp:posOffset>37465</wp:posOffset>
@@ -276,6 +276,159 @@
         <w:spacing w:after="0"/>
         <w:rPr>
           <w:rFonts w:ascii="Calibri" w:eastAsia="Calibri" w:hAnsi="Calibri" w:cs="Times New Roman"/>
+          <w:b/>
+          <w:bCs/>
+          <w:sz w:val="24"/>
+          <w:szCs w:val="24"/>
+        </w:rPr>
+      </w:pPr>
+    </w:p>
+    <w:tbl>
+      <w:tblPr>
+        <w:tblStyle w:val="TableGrid"/>
+        <w:tblW w:w="0" w:type="auto"/>
+        <w:tblLook w:val="04A0" w:firstRow="1" w:lastRow="0" w:firstColumn="1" w:lastColumn="0" w:noHBand="0" w:noVBand="1"/>
+      </w:tblPr>
+      <w:tblGrid>
+        <w:gridCol w:w="1709"/>
+        <w:gridCol w:w="1709"/>
+        <w:gridCol w:w="1709"/>
+        <w:gridCol w:w="1709"/>
+      </w:tblGrid>
+      <w:tr>
+        <w:tc>
+          <w:tcPr>
+            <w:tcW w:w="1709" w:type="dxa"/>
+            <w:tcBorders>
+              <w:top w:val="nil"/>
+              <w:left w:val="nil"/>
+              <w:bottom w:val="nil"/>
+              <w:right w:val="nil"/>
+            </w:tcBorders>
+          </w:tcPr>
+          <w:p>
+            <w:pPr>
+              <w:spacing w:after="0"/>
+              <w:rPr>
+                <w:rFonts w:ascii="Calibri" w:eastAsia="Calibri" w:hAnsi="Calibri" w:cs="Times New Roman"/>
+              </w:rPr>
+            </w:pPr>
+            <w:r>
+              <w:rPr>
+                <w:rFonts w:ascii="Calibri" w:eastAsia="Calibri" w:hAnsi="Calibri" w:cs="Times New Roman"/>
+                <w:b/>
+                <w:bCs/>
+                <w:sz w:val="24"/>
+                <w:szCs w:val="24"/>
+              </w:rPr>
+              <w:t>Medicine</w:t>
+            </w:r>
+          </w:p>
+        </w:tc>
+        <w:tc>
+          <w:tcPr>
+            <w:tcW w:w="1709" w:type="dxa"/>
+            <w:tcBorders>
+              <w:top w:val="nil"/>
+              <w:left w:val="nil"/>
+              <w:bottom w:val="nil"/>
+              <w:right w:val="nil"/>
+            </w:tcBorders>
+          </w:tcPr>
+          <w:p>
+            <w:pPr>
+              <w:spacing w:after="0"/>
+              <w:rPr>
+                <w:rFonts w:ascii="Calibri" w:eastAsia="Calibri" w:hAnsi="Calibri" w:cs="Times New Roman"/>
+              </w:rPr>
+            </w:pPr>
+            <w:r>
+              <w:rPr>
+                <w:rFonts w:ascii="Calibri" w:eastAsia="Calibri" w:hAnsi="Calibri" w:cs="Times New Roman"/>
+                <w:b/>
+                <w:bCs/>
+                <w:sz w:val="24"/>
+                <w:szCs w:val="24"/>
+              </w:rPr>
+              <w:t>Dosage</w:t>
+            </w:r>
+            <w:r>
+              <w:rPr>
+                <w:rFonts w:ascii="Calibri" w:eastAsia="Calibri" w:hAnsi="Calibri" w:cs="Times New Roman"/>
+                <w:b/>
+                <w:bCs/>
+                <w:sz w:val="24"/>
+                <w:szCs w:val="24"/>
+              </w:rPr>
+              <w:t xml:space="preserve">           </w:t>
+            </w:r>
+          </w:p>
+        </w:tc>
+        <w:tc>
+          <w:tcPr>
+            <w:tcW w:w="1709" w:type="dxa"/>
+            <w:tcBorders>
+              <w:top w:val="nil"/>
+              <w:left w:val="nil"/>
+              <w:bottom w:val="nil"/>
+              <w:right w:val="nil"/>
+            </w:tcBorders>
+          </w:tcPr>
+          <w:p>
+            <w:pPr>
+              <w:spacing w:after="0"/>
+              <w:rPr>
+                <w:rFonts w:ascii="Calibri" w:eastAsia="Calibri" w:hAnsi="Calibri" w:cs="Times New Roman"/>
+              </w:rPr>
+            </w:pPr>
+            <w:r>
+              <w:rPr>
+                <w:rFonts w:ascii="Calibri" w:eastAsia="Calibri" w:hAnsi="Calibri" w:cs="Times New Roman"/>
+                <w:b/>
+                <w:bCs/>
+                <w:sz w:val="24"/>
+                <w:szCs w:val="24"/>
+              </w:rPr>
+              <w:t>No. of Tablets</w:t>
+            </w:r>
+          </w:p>
+        </w:tc>
+        <w:tc>
+          <w:tcPr>
+            <w:tcW w:w="1709" w:type="dxa"/>
+            <w:tcBorders>
+              <w:top w:val="nil"/>
+              <w:left w:val="nil"/>
+              <w:bottom w:val="nil"/>
+              <w:right w:val="nil"/>
+            </w:tcBorders>
+          </w:tcPr>
+          <w:p>
+            <w:pPr>
+              <w:spacing w:after="0"/>
+              <w:rPr>
+                <w:rFonts w:ascii="Calibri" w:eastAsia="Calibri" w:hAnsi="Calibri" w:cs="Times New Roman"/>
+              </w:rPr>
+            </w:pPr>
+            <w:r>
+              <w:rPr>
+                <w:rFonts w:ascii="Calibri" w:eastAsia="Calibri" w:hAnsi="Calibri" w:cs="Times New Roman"/>
+                <w:b/>
+                <w:bCs/>
+                <w:sz w:val="24"/>
+                <w:szCs w:val="24"/>
+              </w:rPr>
+              <w:t>Intake</w:t>
+            </w:r>
+          </w:p>
+        </w:tc>
+      </w:tr>
+    </w:tbl>
+    <w:p>
+      <w:pPr>
+        <w:spacing w:after="0"/>
+        <w:rPr>
+          <w:rFonts w:ascii="Calibri" w:eastAsia="Calibri" w:hAnsi="Calibri" w:cs="Times New Roman"/>
         </w:rPr>
       </w:pPr>
     </w:p>
@@ -286,858 +439,45 @@
           <w:rFonts w:ascii="Calibri" w:eastAsia="Calibri" w:hAnsi="Calibri" w:cs="Times New Roman"/>
         </w:rPr>
       </w:pPr>
+      <w:r>
+        <w:rPr>
+          <w:rFonts w:ascii="Calibri" w:eastAsia="Calibri" w:hAnsi="Calibri" w:cs="Times New Roman"/>
+        </w:rPr>
+        <w:t>Notes:</w:t>
+      </w:r>
     </w:p>
     <w:p>
       <w:pPr>
         <w:spacing w:after="0"/>
         <w:rPr>
           <w:rFonts w:ascii="Calibri" w:eastAsia="Calibri" w:hAnsi="Calibri" w:cs="Times New Roman"/>
-          <w:b/>
-          <w:bCs/>
-          <w:sz w:val="24"/>
-          <w:szCs w:val="24"/>
         </w:rPr>
       </w:pPr>
       <w:r>
         <w:rPr>
           <w:rFonts w:ascii="Calibri" w:eastAsia="Calibri" w:hAnsi="Calibri" w:cs="Times New Roman"/>
-          <w:b/>
-          <w:bCs/>
-          <w:sz w:val="24"/>
-          <w:szCs w:val="24"/>
-        </w:rPr>
-        <w:t>Medicine</w:t>
-      </w:r>
-      <w:r>
-        <w:rPr>
-          <w:rFonts w:ascii="Calibri" w:eastAsia="Calibri" w:hAnsi="Calibri" w:cs="Times New Roman"/>
-          <w:b/>
-          <w:bCs/>
-          <w:sz w:val="24"/>
-          <w:szCs w:val="24"/>
-        </w:rPr>
-        <w:tab/>
-      </w:r>
-      <w:r>
-        <w:rPr>
-          <w:rFonts w:ascii="Calibri" w:eastAsia="Calibri" w:hAnsi="Calibri" w:cs="Times New Roman"/>
-          <w:b/>
-          <w:bCs/>
-          <w:sz w:val="24"/>
-          <w:szCs w:val="24"/>
-        </w:rPr>
-        <w:tab/>
-      </w:r>
-      <w:r>
-        <w:rPr>
-          <w:rFonts w:ascii="Calibri" w:eastAsia="Calibri" w:hAnsi="Calibri" w:cs="Times New Roman"/>
-          <w:b/>
-          <w:bCs/>
-          <w:sz w:val="24"/>
-          <w:szCs w:val="24"/>
-        </w:rPr>
-        <w:tab/>
-      </w:r>
-      <w:r>
-        <w:rPr>
-          <w:rFonts w:ascii="Calibri" w:eastAsia="Calibri" w:hAnsi="Calibri" w:cs="Times New Roman"/>
-          <w:b/>
-          <w:bCs/>
-          <w:sz w:val="24"/>
-          <w:szCs w:val="24"/>
-        </w:rPr>
-        <w:t xml:space="preserve">     </w:t>
-      </w:r>
-      <w:r>
-        <w:rPr>
-          <w:rFonts w:ascii="Calibri" w:eastAsia="Calibri" w:hAnsi="Calibri" w:cs="Times New Roman"/>
-          <w:b/>
-          <w:bCs/>
-          <w:sz w:val="24"/>
-          <w:szCs w:val="24"/>
-        </w:rPr>
-        <w:t>Dosage</w:t>
-      </w:r>
-      <w:r>
-        <w:rPr>
-          <w:rFonts w:ascii="Calibri" w:eastAsia="Calibri" w:hAnsi="Calibri" w:cs="Times New Roman"/>
-          <w:b/>
-          <w:bCs/>
-          <w:sz w:val="24"/>
-          <w:szCs w:val="24"/>
-        </w:rPr>
-        <w:tab/>
-      </w:r>
-      <w:r>
-        <w:rPr>
-          <w:rFonts w:ascii="Calibri" w:eastAsia="Calibri" w:hAnsi="Calibri" w:cs="Times New Roman"/>
-          <w:b/>
-          <w:bCs/>
-          <w:sz w:val="24"/>
-          <w:szCs w:val="24"/>
-        </w:rPr>
-        <w:tab/>
-      </w:r>
-      <w:r>
-        <w:rPr>
-          <w:rFonts w:ascii="Calibri" w:eastAsia="Calibri" w:hAnsi="Calibri" w:cs="Times New Roman"/>
-          <w:b/>
-          <w:bCs/>
-          <w:sz w:val="24"/>
-          <w:szCs w:val="24"/>
-        </w:rPr>
-        <w:t xml:space="preserve">     </w:t>
-      </w:r>
-      <w:r>
-        <w:rPr>
-          <w:rFonts w:ascii="Calibri" w:eastAsia="Calibri" w:hAnsi="Calibri" w:cs="Times New Roman"/>
-          <w:b/>
-          <w:bCs/>
-          <w:sz w:val="24"/>
-          <w:szCs w:val="24"/>
-        </w:rPr>
-        <w:t>Intake</w:t>
-      </w:r>
-    </w:p>
-    <w:p>
-      <w:pPr>
-        <w:spacing w:after="0"/>
-        <w:rPr>
-          <w:rFonts w:ascii="Calibri" w:eastAsia="Calibri" w:hAnsi="Calibri" w:cs="Times New Roman"/>
-        </w:rPr>
-      </w:pPr>
-      <w:r>
-        <w:rPr>
-          <w:rFonts w:ascii="Calibri" w:eastAsia="Calibri" w:hAnsi="Calibri" w:cs="Times New Roman"/>
-        </w:rPr>
-        <w:t xml:space="preserve">{{meds1}} </w:t>
-      </w:r>
-      <w:r>
-        <w:rPr>
-          <w:rFonts w:ascii="Calibri" w:eastAsia="Calibri" w:hAnsi="Calibri" w:cs="Times New Roman"/>
-        </w:rPr>
-        <w:tab/>
-      </w:r>
-      <w:r>
-        <w:rPr>
-          <w:rFonts w:ascii="Calibri" w:eastAsia="Calibri" w:hAnsi="Calibri" w:cs="Times New Roman"/>
-        </w:rPr>
-        <w:tab/>
-      </w:r>
-      <w:r>
-        <w:rPr>
-          <w:rFonts w:ascii="Calibri" w:eastAsia="Calibri" w:hAnsi="Calibri" w:cs="Times New Roman"/>
-        </w:rPr>
-        <w:tab/>
+        </w:rPr>
         <w:t xml:space="preserve"> </w:t>
       </w:r>
-      <w:proofErr w:type="gramStart"/>
-      <w:r>
-        <w:rPr>
-          <w:rFonts w:ascii="Calibri" w:eastAsia="Calibri" w:hAnsi="Calibri" w:cs="Times New Roman"/>
-        </w:rPr>
-        <w:t xml:space="preserve">   {</w:t>
-      </w:r>
-      <w:proofErr w:type="gramEnd"/>
-      <w:r>
-        <w:rPr>
-          <w:rFonts w:ascii="Calibri" w:eastAsia="Calibri" w:hAnsi="Calibri" w:cs="Times New Roman"/>
-        </w:rPr>
-        <w:t>{dosage1}}</w:t>
-      </w:r>
-      <w:r>
-        <w:rPr>
-          <w:rFonts w:ascii="Calibri" w:eastAsia="Calibri" w:hAnsi="Calibri" w:cs="Times New Roman"/>
-        </w:rPr>
-        <w:tab/>
-      </w:r>
-      <w:r>
-        <w:rPr>
-          <w:rFonts w:ascii="Calibri" w:eastAsia="Calibri" w:hAnsi="Calibri" w:cs="Times New Roman"/>
-        </w:rPr>
-        <w:tab/>
-        <w:t xml:space="preserve">  </w:t>
-      </w:r>
-      <w:proofErr w:type="gramStart"/>
-      <w:r>
-        <w:rPr>
-          <w:rFonts w:ascii="Calibri" w:eastAsia="Calibri" w:hAnsi="Calibri" w:cs="Times New Roman"/>
-        </w:rPr>
-        <w:t xml:space="preserve">   {</w:t>
-      </w:r>
-      <w:proofErr w:type="gramEnd"/>
-      <w:r>
-        <w:rPr>
-          <w:rFonts w:ascii="Calibri" w:eastAsia="Calibri" w:hAnsi="Calibri" w:cs="Times New Roman"/>
-        </w:rPr>
-        <w:t>{intake1}}</w:t>
-      </w:r>
-    </w:p>
-    <w:p>
-      <w:pPr>
-        <w:spacing w:after="0"/>
-        <w:rPr>
-          <w:rFonts w:ascii="Calibri" w:eastAsia="Calibri" w:hAnsi="Calibri" w:cs="Times New Roman"/>
-        </w:rPr>
-      </w:pPr>
-      <w:r>
-        <w:rPr>
-          <w:rFonts w:ascii="Calibri" w:eastAsia="Calibri" w:hAnsi="Calibri" w:cs="Times New Roman"/>
-        </w:rPr>
-        <w:t xml:space="preserve">{{meds2}} </w:t>
-      </w:r>
-      <w:r>
-        <w:rPr>
-          <w:rFonts w:ascii="Calibri" w:eastAsia="Calibri" w:hAnsi="Calibri" w:cs="Times New Roman"/>
-        </w:rPr>
-        <w:tab/>
-      </w:r>
-      <w:r>
-        <w:rPr>
-          <w:rFonts w:ascii="Calibri" w:eastAsia="Calibri" w:hAnsi="Calibri" w:cs="Times New Roman"/>
-        </w:rPr>
-        <w:tab/>
-      </w:r>
-      <w:r>
-        <w:rPr>
-          <w:rFonts w:ascii="Calibri" w:eastAsia="Calibri" w:hAnsi="Calibri" w:cs="Times New Roman"/>
-        </w:rPr>
-        <w:tab/>
-        <w:t xml:space="preserve"> </w:t>
-      </w:r>
-      <w:proofErr w:type="gramStart"/>
-      <w:r>
-        <w:rPr>
-          <w:rFonts w:ascii="Calibri" w:eastAsia="Calibri" w:hAnsi="Calibri" w:cs="Times New Roman"/>
-        </w:rPr>
-        <w:t xml:space="preserve">   {</w:t>
-      </w:r>
-      <w:proofErr w:type="gramEnd"/>
-      <w:r>
-        <w:rPr>
-          <w:rFonts w:ascii="Calibri" w:eastAsia="Calibri" w:hAnsi="Calibri" w:cs="Times New Roman"/>
-        </w:rPr>
-        <w:t>{dosage2}}</w:t>
-      </w:r>
-      <w:r>
-        <w:rPr>
-          <w:rFonts w:ascii="Calibri" w:eastAsia="Calibri" w:hAnsi="Calibri" w:cs="Times New Roman"/>
-        </w:rPr>
-        <w:tab/>
-      </w:r>
-      <w:r>
-        <w:rPr>
-          <w:rFonts w:ascii="Calibri" w:eastAsia="Calibri" w:hAnsi="Calibri" w:cs="Times New Roman"/>
-        </w:rPr>
-        <w:tab/>
-        <w:t xml:space="preserve">  </w:t>
-      </w:r>
-      <w:proofErr w:type="gramStart"/>
-      <w:r>
-        <w:rPr>
-          <w:rFonts w:ascii="Calibri" w:eastAsia="Calibri" w:hAnsi="Calibri" w:cs="Times New Roman"/>
-        </w:rPr>
-        <w:t xml:space="preserve">   {</w:t>
-      </w:r>
-      <w:proofErr w:type="gramEnd"/>
-      <w:r>
-        <w:rPr>
-          <w:rFonts w:ascii="Calibri" w:eastAsia="Calibri" w:hAnsi="Calibri" w:cs="Times New Roman"/>
-        </w:rPr>
-        <w:t>{intake2}}</w:t>
-      </w:r>
-    </w:p>
-    <w:p>
-      <w:pPr>
-        <w:spacing w:after="0"/>
-        <w:rPr>
-          <w:rFonts w:ascii="Calibri" w:eastAsia="Calibri" w:hAnsi="Calibri" w:cs="Times New Roman"/>
-        </w:rPr>
-      </w:pPr>
-      <w:r>
-        <w:rPr>
-          <w:rFonts w:ascii="Calibri" w:eastAsia="Calibri" w:hAnsi="Calibri" w:cs="Times New Roman"/>
-        </w:rPr>
-        <w:t xml:space="preserve">{{meds3}} </w:t>
-      </w:r>
-      <w:r>
-        <w:rPr>
-          <w:rFonts w:ascii="Calibri" w:eastAsia="Calibri" w:hAnsi="Calibri" w:cs="Times New Roman"/>
-        </w:rPr>
-        <w:tab/>
-      </w:r>
-      <w:r>
-        <w:rPr>
-          <w:rFonts w:ascii="Calibri" w:eastAsia="Calibri" w:hAnsi="Calibri" w:cs="Times New Roman"/>
-        </w:rPr>
-        <w:tab/>
-      </w:r>
-      <w:r>
-        <w:rPr>
-          <w:rFonts w:ascii="Calibri" w:eastAsia="Calibri" w:hAnsi="Calibri" w:cs="Times New Roman"/>
-        </w:rPr>
-        <w:tab/>
-        <w:t xml:space="preserve"> </w:t>
-      </w:r>
-      <w:proofErr w:type="gramStart"/>
-      <w:r>
-        <w:rPr>
-          <w:rFonts w:ascii="Calibri" w:eastAsia="Calibri" w:hAnsi="Calibri" w:cs="Times New Roman"/>
-        </w:rPr>
-        <w:t xml:space="preserve">   {</w:t>
-      </w:r>
-      <w:proofErr w:type="gramEnd"/>
-      <w:r>
-        <w:rPr>
-          <w:rFonts w:ascii="Calibri" w:eastAsia="Calibri" w:hAnsi="Calibri" w:cs="Times New Roman"/>
-        </w:rPr>
-        <w:t>{dosage3}}</w:t>
-      </w:r>
-      <w:r>
-        <w:rPr>
-          <w:rFonts w:ascii="Calibri" w:eastAsia="Calibri" w:hAnsi="Calibri" w:cs="Times New Roman"/>
-        </w:rPr>
-        <w:tab/>
-      </w:r>
-      <w:r>
-        <w:rPr>
-          <w:rFonts w:ascii="Calibri" w:eastAsia="Calibri" w:hAnsi="Calibri" w:cs="Times New Roman"/>
-        </w:rPr>
-        <w:tab/>
-        <w:t xml:space="preserve">  </w:t>
-      </w:r>
-      <w:proofErr w:type="gramStart"/>
-      <w:r>
-        <w:rPr>
-          <w:rFonts w:ascii="Calibri" w:eastAsia="Calibri" w:hAnsi="Calibri" w:cs="Times New Roman"/>
-        </w:rPr>
-        <w:t xml:space="preserve">   {</w:t>
-      </w:r>
-      <w:proofErr w:type="gramEnd"/>
-      <w:r>
-        <w:rPr>
-          <w:rFonts w:ascii="Calibri" w:eastAsia="Calibri" w:hAnsi="Calibri" w:cs="Times New Roman"/>
-        </w:rPr>
-        <w:t>{intake3}}</w:t>
-      </w:r>
-    </w:p>
-    <w:p>
-      <w:pPr>
-        <w:spacing w:after="0"/>
-        <w:rPr>
-          <w:rFonts w:ascii="Calibri" w:eastAsia="Calibri" w:hAnsi="Calibri" w:cs="Times New Roman"/>
-        </w:rPr>
-      </w:pPr>
-      <w:r>
-        <w:rPr>
-          <w:rFonts w:ascii="Calibri" w:eastAsia="Calibri" w:hAnsi="Calibri" w:cs="Times New Roman"/>
-        </w:rPr>
-        <w:t xml:space="preserve">{{meds4}} </w:t>
-      </w:r>
-      <w:r>
-        <w:rPr>
-          <w:rFonts w:ascii="Calibri" w:eastAsia="Calibri" w:hAnsi="Calibri" w:cs="Times New Roman"/>
-        </w:rPr>
-        <w:tab/>
-      </w:r>
-      <w:r>
-        <w:rPr>
-          <w:rFonts w:ascii="Calibri" w:eastAsia="Calibri" w:hAnsi="Calibri" w:cs="Times New Roman"/>
-        </w:rPr>
-        <w:tab/>
-      </w:r>
-      <w:r>
-        <w:rPr>
-          <w:rFonts w:ascii="Calibri" w:eastAsia="Calibri" w:hAnsi="Calibri" w:cs="Times New Roman"/>
-        </w:rPr>
-        <w:tab/>
-        <w:t xml:space="preserve"> </w:t>
-      </w:r>
-      <w:proofErr w:type="gramStart"/>
-      <w:r>
-        <w:rPr>
-          <w:rFonts w:ascii="Calibri" w:eastAsia="Calibri" w:hAnsi="Calibri" w:cs="Times New Roman"/>
-        </w:rPr>
-        <w:t xml:space="preserve">   {</w:t>
-      </w:r>
-      <w:proofErr w:type="gramEnd"/>
-      <w:r>
-        <w:rPr>
-          <w:rFonts w:ascii="Calibri" w:eastAsia="Calibri" w:hAnsi="Calibri" w:cs="Times New Roman"/>
-        </w:rPr>
-        <w:t>{dosage4}}</w:t>
-      </w:r>
-      <w:r>
-        <w:rPr>
-          <w:rFonts w:ascii="Calibri" w:eastAsia="Calibri" w:hAnsi="Calibri" w:cs="Times New Roman"/>
-        </w:rPr>
-        <w:tab/>
-      </w:r>
-      <w:r>
-        <w:rPr>
-          <w:rFonts w:ascii="Calibri" w:eastAsia="Calibri" w:hAnsi="Calibri" w:cs="Times New Roman"/>
-        </w:rPr>
-        <w:tab/>
-        <w:t xml:space="preserve">  </w:t>
-      </w:r>
-      <w:proofErr w:type="gramStart"/>
-      <w:r>
-        <w:rPr>
-          <w:rFonts w:ascii="Calibri" w:eastAsia="Calibri" w:hAnsi="Calibri" w:cs="Times New Roman"/>
-        </w:rPr>
-        <w:t xml:space="preserve">   {</w:t>
-      </w:r>
-      <w:proofErr w:type="gramEnd"/>
-      <w:r>
-        <w:rPr>
-          <w:rFonts w:ascii="Calibri" w:eastAsia="Calibri" w:hAnsi="Calibri" w:cs="Times New Roman"/>
-        </w:rPr>
-        <w:t>{intake4}}</w:t>
-      </w:r>
-    </w:p>
-    <w:p>
-      <w:pPr>
-        <w:spacing w:after="0"/>
-        <w:rPr>
-          <w:rFonts w:ascii="Calibri" w:eastAsia="Calibri" w:hAnsi="Calibri" w:cs="Times New Roman"/>
-        </w:rPr>
-      </w:pPr>
-      <w:r>
-        <w:rPr>
-          <w:rFonts w:ascii="Calibri" w:eastAsia="Calibri" w:hAnsi="Calibri" w:cs="Times New Roman"/>
-        </w:rPr>
-        <w:t xml:space="preserve">{{meds5}} </w:t>
-      </w:r>
-      <w:r>
-        <w:rPr>
-          <w:rFonts w:ascii="Calibri" w:eastAsia="Calibri" w:hAnsi="Calibri" w:cs="Times New Roman"/>
-        </w:rPr>
-        <w:tab/>
-      </w:r>
-      <w:r>
-        <w:rPr>
-          <w:rFonts w:ascii="Calibri" w:eastAsia="Calibri" w:hAnsi="Calibri" w:cs="Times New Roman"/>
-        </w:rPr>
-        <w:tab/>
-      </w:r>
-      <w:r>
-        <w:rPr>
-          <w:rFonts w:ascii="Calibri" w:eastAsia="Calibri" w:hAnsi="Calibri" w:cs="Times New Roman"/>
-        </w:rPr>
-        <w:tab/>
-        <w:t xml:space="preserve"> </w:t>
-      </w:r>
-      <w:proofErr w:type="gramStart"/>
-      <w:r>
-        <w:rPr>
-          <w:rFonts w:ascii="Calibri" w:eastAsia="Calibri" w:hAnsi="Calibri" w:cs="Times New Roman"/>
-        </w:rPr>
-        <w:t xml:space="preserve">   {</w:t>
-      </w:r>
-      <w:proofErr w:type="gramEnd"/>
-      <w:r>
-        <w:rPr>
-          <w:rFonts w:ascii="Calibri" w:eastAsia="Calibri" w:hAnsi="Calibri" w:cs="Times New Roman"/>
-        </w:rPr>
-        <w:t>{dosage5}}</w:t>
-      </w:r>
-      <w:r>
-        <w:rPr>
-          <w:rFonts w:ascii="Calibri" w:eastAsia="Calibri" w:hAnsi="Calibri" w:cs="Times New Roman"/>
-        </w:rPr>
-        <w:tab/>
-      </w:r>
-      <w:r>
-        <w:rPr>
-          <w:rFonts w:ascii="Calibri" w:eastAsia="Calibri" w:hAnsi="Calibri" w:cs="Times New Roman"/>
-        </w:rPr>
-        <w:tab/>
-        <w:t xml:space="preserve">  </w:t>
-      </w:r>
-      <w:proofErr w:type="gramStart"/>
-      <w:r>
-        <w:rPr>
-          <w:rFonts w:ascii="Calibri" w:eastAsia="Calibri" w:hAnsi="Calibri" w:cs="Times New Roman"/>
-        </w:rPr>
-        <w:t xml:space="preserve">   {</w:t>
-      </w:r>
-      <w:proofErr w:type="gramEnd"/>
-      <w:r>
-        <w:rPr>
-          <w:rFonts w:ascii="Calibri" w:eastAsia="Calibri" w:hAnsi="Calibri" w:cs="Times New Roman"/>
-        </w:rPr>
-        <w:t>{intake5}}</w:t>
-      </w:r>
-    </w:p>
-    <w:p>
-      <w:pPr>
-        <w:spacing w:after="0"/>
-        <w:rPr>
-          <w:rFonts w:ascii="Calibri" w:eastAsia="Calibri" w:hAnsi="Calibri" w:cs="Times New Roman"/>
-        </w:rPr>
-      </w:pPr>
-      <w:r>
-        <w:rPr>
-          <w:rFonts w:ascii="Calibri" w:eastAsia="Calibri" w:hAnsi="Calibri" w:cs="Times New Roman"/>
-        </w:rPr>
-        <w:t xml:space="preserve">{{meds6}} </w:t>
-      </w:r>
-      <w:r>
-        <w:rPr>
-          <w:rFonts w:ascii="Calibri" w:eastAsia="Calibri" w:hAnsi="Calibri" w:cs="Times New Roman"/>
-        </w:rPr>
-        <w:tab/>
-      </w:r>
-      <w:r>
-        <w:rPr>
-          <w:rFonts w:ascii="Calibri" w:eastAsia="Calibri" w:hAnsi="Calibri" w:cs="Times New Roman"/>
-        </w:rPr>
-        <w:tab/>
-      </w:r>
-      <w:r>
-        <w:rPr>
-          <w:rFonts w:ascii="Calibri" w:eastAsia="Calibri" w:hAnsi="Calibri" w:cs="Times New Roman"/>
-        </w:rPr>
-        <w:tab/>
-        <w:t xml:space="preserve"> </w:t>
-      </w:r>
-      <w:proofErr w:type="gramStart"/>
-      <w:r>
-        <w:rPr>
-          <w:rFonts w:ascii="Calibri" w:eastAsia="Calibri" w:hAnsi="Calibri" w:cs="Times New Roman"/>
-        </w:rPr>
-        <w:t xml:space="preserve">   {</w:t>
-      </w:r>
-      <w:proofErr w:type="gramEnd"/>
-      <w:r>
-        <w:rPr>
-          <w:rFonts w:ascii="Calibri" w:eastAsia="Calibri" w:hAnsi="Calibri" w:cs="Times New Roman"/>
-        </w:rPr>
-        <w:t>{dosage6}}</w:t>
-      </w:r>
-      <w:r>
-        <w:rPr>
-          <w:rFonts w:ascii="Calibri" w:eastAsia="Calibri" w:hAnsi="Calibri" w:cs="Times New Roman"/>
-        </w:rPr>
-        <w:tab/>
-      </w:r>
-      <w:r>
-        <w:rPr>
-          <w:rFonts w:ascii="Calibri" w:eastAsia="Calibri" w:hAnsi="Calibri" w:cs="Times New Roman"/>
-        </w:rPr>
-        <w:tab/>
-        <w:t xml:space="preserve">  </w:t>
-      </w:r>
-      <w:proofErr w:type="gramStart"/>
-      <w:r>
-        <w:rPr>
-          <w:rFonts w:ascii="Calibri" w:eastAsia="Calibri" w:hAnsi="Calibri" w:cs="Times New Roman"/>
-        </w:rPr>
-        <w:t xml:space="preserve">   {</w:t>
-      </w:r>
-      <w:proofErr w:type="gramEnd"/>
-      <w:r>
-        <w:rPr>
-          <w:rFonts w:ascii="Calibri" w:eastAsia="Calibri" w:hAnsi="Calibri" w:cs="Times New Roman"/>
-        </w:rPr>
-        <w:t>{intake6}}</w:t>
-      </w:r>
-    </w:p>
-    <w:p>
-      <w:pPr>
-        <w:spacing w:after="0"/>
-        <w:rPr>
-          <w:rFonts w:ascii="Calibri" w:eastAsia="Calibri" w:hAnsi="Calibri" w:cs="Times New Roman"/>
-        </w:rPr>
-      </w:pPr>
-      <w:r>
-        <w:rPr>
-          <w:rFonts w:ascii="Calibri" w:eastAsia="Calibri" w:hAnsi="Calibri" w:cs="Times New Roman"/>
-        </w:rPr>
-        <w:t xml:space="preserve">{{meds7}} </w:t>
-      </w:r>
-      <w:r>
-        <w:rPr>
-          <w:rFonts w:ascii="Calibri" w:eastAsia="Calibri" w:hAnsi="Calibri" w:cs="Times New Roman"/>
-        </w:rPr>
-        <w:tab/>
-      </w:r>
-      <w:r>
-        <w:rPr>
-          <w:rFonts w:ascii="Calibri" w:eastAsia="Calibri" w:hAnsi="Calibri" w:cs="Times New Roman"/>
-        </w:rPr>
-        <w:tab/>
-        <w:t xml:space="preserve">    </w:t>
-      </w:r>
-      <w:r>
-        <w:rPr>
-          <w:rFonts w:ascii="Calibri" w:eastAsia="Calibri" w:hAnsi="Calibri" w:cs="Times New Roman"/>
-        </w:rPr>
-        <w:tab/>
-        <w:t xml:space="preserve"> </w:t>
-      </w:r>
-      <w:proofErr w:type="gramStart"/>
-      <w:r>
-        <w:rPr>
-          <w:rFonts w:ascii="Calibri" w:eastAsia="Calibri" w:hAnsi="Calibri" w:cs="Times New Roman"/>
-        </w:rPr>
-        <w:t xml:space="preserve">   {</w:t>
-      </w:r>
-      <w:proofErr w:type="gramEnd"/>
-      <w:r>
-        <w:rPr>
-          <w:rFonts w:ascii="Calibri" w:eastAsia="Calibri" w:hAnsi="Calibri" w:cs="Times New Roman"/>
-        </w:rPr>
-        <w:t>{dosage7}}</w:t>
-      </w:r>
-      <w:r>
-        <w:rPr>
-          <w:rFonts w:ascii="Calibri" w:eastAsia="Calibri" w:hAnsi="Calibri" w:cs="Times New Roman"/>
-        </w:rPr>
-        <w:tab/>
-      </w:r>
-      <w:r>
-        <w:rPr>
-          <w:rFonts w:ascii="Calibri" w:eastAsia="Calibri" w:hAnsi="Calibri" w:cs="Times New Roman"/>
-        </w:rPr>
-        <w:tab/>
-        <w:t xml:space="preserve">  </w:t>
-      </w:r>
-      <w:proofErr w:type="gramStart"/>
-      <w:r>
-        <w:rPr>
-          <w:rFonts w:ascii="Calibri" w:eastAsia="Calibri" w:hAnsi="Calibri" w:cs="Times New Roman"/>
-        </w:rPr>
-        <w:t xml:space="preserve">   {</w:t>
-      </w:r>
-      <w:proofErr w:type="gramEnd"/>
-      <w:r>
-        <w:rPr>
-          <w:rFonts w:ascii="Calibri" w:eastAsia="Calibri" w:hAnsi="Calibri" w:cs="Times New Roman"/>
-        </w:rPr>
-        <w:t>{intake7}}</w:t>
-      </w:r>
-    </w:p>
-    <w:p>
-      <w:pPr>
-        <w:spacing w:after="0"/>
-        <w:rPr>
-          <w:rFonts w:ascii="Calibri" w:eastAsia="Calibri" w:hAnsi="Calibri" w:cs="Times New Roman"/>
-        </w:rPr>
-      </w:pPr>
-      <w:r>
-        <w:rPr>
-          <w:rFonts w:ascii="Calibri" w:eastAsia="Calibri" w:hAnsi="Calibri" w:cs="Times New Roman"/>
-        </w:rPr>
-        <w:t xml:space="preserve">{{meds8}} </w:t>
-      </w:r>
-      <w:r>
-        <w:rPr>
-          <w:rFonts w:ascii="Calibri" w:eastAsia="Calibri" w:hAnsi="Calibri" w:cs="Times New Roman"/>
-        </w:rPr>
-        <w:tab/>
-      </w:r>
-      <w:r>
-        <w:rPr>
-          <w:rFonts w:ascii="Calibri" w:eastAsia="Calibri" w:hAnsi="Calibri" w:cs="Times New Roman"/>
-        </w:rPr>
-        <w:tab/>
-      </w:r>
-      <w:r>
-        <w:rPr>
-          <w:rFonts w:ascii="Calibri" w:eastAsia="Calibri" w:hAnsi="Calibri" w:cs="Times New Roman"/>
-        </w:rPr>
-        <w:tab/>
-        <w:t xml:space="preserve"> </w:t>
-      </w:r>
-      <w:proofErr w:type="gramStart"/>
-      <w:r>
-        <w:rPr>
-          <w:rFonts w:ascii="Calibri" w:eastAsia="Calibri" w:hAnsi="Calibri" w:cs="Times New Roman"/>
-        </w:rPr>
-        <w:t xml:space="preserve">   {</w:t>
-      </w:r>
-      <w:proofErr w:type="gramEnd"/>
-      <w:r>
-        <w:rPr>
-          <w:rFonts w:ascii="Calibri" w:eastAsia="Calibri" w:hAnsi="Calibri" w:cs="Times New Roman"/>
-        </w:rPr>
-        <w:t>{dosage8}}</w:t>
-      </w:r>
-      <w:r>
-        <w:rPr>
-          <w:rFonts w:ascii="Calibri" w:eastAsia="Calibri" w:hAnsi="Calibri" w:cs="Times New Roman"/>
-        </w:rPr>
-        <w:tab/>
-      </w:r>
-      <w:r>
-        <w:rPr>
-          <w:rFonts w:ascii="Calibri" w:eastAsia="Calibri" w:hAnsi="Calibri" w:cs="Times New Roman"/>
-        </w:rPr>
-        <w:tab/>
-        <w:t xml:space="preserve">  </w:t>
-      </w:r>
-      <w:proofErr w:type="gramStart"/>
-      <w:r>
-        <w:rPr>
-          <w:rFonts w:ascii="Calibri" w:eastAsia="Calibri" w:hAnsi="Calibri" w:cs="Times New Roman"/>
-        </w:rPr>
-        <w:t xml:space="preserve">   {</w:t>
-      </w:r>
-      <w:proofErr w:type="gramEnd"/>
-      <w:r>
-        <w:rPr>
-          <w:rFonts w:ascii="Calibri" w:eastAsia="Calibri" w:hAnsi="Calibri" w:cs="Times New Roman"/>
-        </w:rPr>
-        <w:t>{intake8}}</w:t>
-      </w:r>
-    </w:p>
-    <w:p>
-      <w:pPr>
-        <w:spacing w:after="0"/>
-        <w:rPr>
-          <w:rFonts w:ascii="Calibri" w:eastAsia="Calibri" w:hAnsi="Calibri" w:cs="Times New Roman"/>
-        </w:rPr>
-      </w:pPr>
-      <w:r>
-        <w:rPr>
-          <w:rFonts w:ascii="Calibri" w:eastAsia="Calibri" w:hAnsi="Calibri" w:cs="Times New Roman"/>
-        </w:rPr>
-        <w:t xml:space="preserve">{{meds9}} </w:t>
-      </w:r>
-      <w:r>
-        <w:rPr>
-          <w:rFonts w:ascii="Calibri" w:eastAsia="Calibri" w:hAnsi="Calibri" w:cs="Times New Roman"/>
-        </w:rPr>
-        <w:tab/>
-      </w:r>
-      <w:r>
-        <w:rPr>
-          <w:rFonts w:ascii="Calibri" w:eastAsia="Calibri" w:hAnsi="Calibri" w:cs="Times New Roman"/>
-        </w:rPr>
-        <w:tab/>
-      </w:r>
-      <w:r>
-        <w:rPr>
-          <w:rFonts w:ascii="Calibri" w:eastAsia="Calibri" w:hAnsi="Calibri" w:cs="Times New Roman"/>
-        </w:rPr>
-        <w:tab/>
-        <w:t xml:space="preserve"> </w:t>
-      </w:r>
-      <w:proofErr w:type="gramStart"/>
-      <w:r>
-        <w:rPr>
-          <w:rFonts w:ascii="Calibri" w:eastAsia="Calibri" w:hAnsi="Calibri" w:cs="Times New Roman"/>
-        </w:rPr>
-        <w:t xml:space="preserve">   {</w:t>
-      </w:r>
-      <w:proofErr w:type="gramEnd"/>
-      <w:r>
-        <w:rPr>
-          <w:rFonts w:ascii="Calibri" w:eastAsia="Calibri" w:hAnsi="Calibri" w:cs="Times New Roman"/>
-        </w:rPr>
-        <w:t>{dosage9}}</w:t>
-      </w:r>
-      <w:r>
-        <w:rPr>
-          <w:rFonts w:ascii="Calibri" w:eastAsia="Calibri" w:hAnsi="Calibri" w:cs="Times New Roman"/>
-        </w:rPr>
-        <w:tab/>
-      </w:r>
-      <w:r>
-        <w:rPr>
-          <w:rFonts w:ascii="Calibri" w:eastAsia="Calibri" w:hAnsi="Calibri" w:cs="Times New Roman"/>
-        </w:rPr>
-        <w:tab/>
-        <w:t xml:space="preserve">  </w:t>
-      </w:r>
-      <w:proofErr w:type="gramStart"/>
-      <w:r>
-        <w:rPr>
-          <w:rFonts w:ascii="Calibri" w:eastAsia="Calibri" w:hAnsi="Calibri" w:cs="Times New Roman"/>
-        </w:rPr>
-        <w:t xml:space="preserve">   {</w:t>
-      </w:r>
-      <w:proofErr w:type="gramEnd"/>
-      <w:r>
-        <w:rPr>
-          <w:rFonts w:ascii="Calibri" w:eastAsia="Calibri" w:hAnsi="Calibri" w:cs="Times New Roman"/>
-        </w:rPr>
-        <w:t>{intake9}}</w:t>
-      </w:r>
-    </w:p>
-    <w:p>
-      <w:pPr>
-        <w:spacing w:after="0"/>
-        <w:rPr>
-          <w:rFonts w:ascii="Calibri" w:eastAsia="Calibri" w:hAnsi="Calibri" w:cs="Times New Roman"/>
-        </w:rPr>
-      </w:pPr>
-      <w:r>
-        <w:rPr>
-          <w:rFonts w:ascii="Calibri" w:eastAsia="Calibri" w:hAnsi="Calibri" w:cs="Times New Roman"/>
-        </w:rPr>
-        <w:t xml:space="preserve">{{meds10}} </w:t>
-      </w:r>
-      <w:r>
-        <w:rPr>
-          <w:rFonts w:ascii="Calibri" w:eastAsia="Calibri" w:hAnsi="Calibri" w:cs="Times New Roman"/>
-        </w:rPr>
-        <w:tab/>
-      </w:r>
-      <w:r>
-        <w:rPr>
-          <w:rFonts w:ascii="Calibri" w:eastAsia="Calibri" w:hAnsi="Calibri" w:cs="Times New Roman"/>
-        </w:rPr>
-        <w:tab/>
-      </w:r>
-      <w:r>
-        <w:rPr>
-          <w:rFonts w:ascii="Calibri" w:eastAsia="Calibri" w:hAnsi="Calibri" w:cs="Times New Roman"/>
-        </w:rPr>
-        <w:tab/>
-        <w:t xml:space="preserve"> </w:t>
-      </w:r>
-      <w:proofErr w:type="gramStart"/>
-      <w:r>
-        <w:rPr>
-          <w:rFonts w:ascii="Calibri" w:eastAsia="Calibri" w:hAnsi="Calibri" w:cs="Times New Roman"/>
-        </w:rPr>
-        <w:t xml:space="preserve">   {</w:t>
-      </w:r>
-      <w:proofErr w:type="gramEnd"/>
-      <w:r>
-        <w:rPr>
-          <w:rFonts w:ascii="Calibri" w:eastAsia="Calibri" w:hAnsi="Calibri" w:cs="Times New Roman"/>
-        </w:rPr>
-        <w:t>{dosage10}}</w:t>
-      </w:r>
-      <w:r>
-        <w:rPr>
-          <w:rFonts w:ascii="Calibri" w:eastAsia="Calibri" w:hAnsi="Calibri" w:cs="Times New Roman"/>
-        </w:rPr>
-        <w:tab/>
-      </w:r>
-      <w:r>
-        <w:rPr>
-          <w:rFonts w:ascii="Calibri" w:eastAsia="Calibri" w:hAnsi="Calibri" w:cs="Times New Roman"/>
-        </w:rPr>
-        <w:tab/>
-        <w:t xml:space="preserve">  </w:t>
-      </w:r>
-      <w:proofErr w:type="gramStart"/>
-      <w:r>
-        <w:rPr>
-          <w:rFonts w:ascii="Calibri" w:eastAsia="Calibri" w:hAnsi="Calibri" w:cs="Times New Roman"/>
-        </w:rPr>
-        <w:t xml:space="preserve">   {</w:t>
-      </w:r>
-      <w:proofErr w:type="gramEnd"/>
-      <w:r>
-        <w:rPr>
-          <w:rFonts w:ascii="Calibri" w:eastAsia="Calibri" w:hAnsi="Calibri" w:cs="Times New Roman"/>
-        </w:rPr>
-        <w:t>{intake10}}</w:t>
+      <w:r>
+        <w:rPr>
+          <w:rFonts w:ascii="Calibri" w:eastAsia="Calibri" w:hAnsi="Calibri" w:cs="Times New Roman"/>
+        </w:rPr>
+        <w:t>{{</w:t>
+      </w:r>
+      <w:proofErr w:type="spellStart"/>
+      <w:r>
+        <w:rPr>
+          <w:rFonts w:ascii="Calibri" w:eastAsia="Calibri" w:hAnsi="Calibri" w:cs="Times New Roman"/>
+        </w:rPr>
+        <w:t>prescription_notes</w:t>
+      </w:r>
+      <w:proofErr w:type="spellEnd"/>
+      <w:r>
+        <w:rPr>
+          <w:rFonts w:ascii="Calibri" w:eastAsia="Calibri" w:hAnsi="Calibri" w:cs="Times New Roman"/>
+        </w:rPr>
+        <w:t>}}</w:t>
       </w:r>
     </w:p>
     <w:p>
@@ -1155,26 +495,6 @@
           <w:rFonts w:ascii="Calibri" w:eastAsia="Calibri" w:hAnsi="Calibri" w:cs="Times New Roman"/>
         </w:rPr>
       </w:pPr>
-      <w:r>
-        <w:rPr>
-          <w:rFonts w:ascii="Calibri" w:eastAsia="Calibri" w:hAnsi="Calibri" w:cs="Times New Roman"/>
-        </w:rPr>
-        <w:t>Notes: ______________________________________________________________________________________________________________________________________________________________________________________________________________________________________________________________________________________________________________________</w:t>
-      </w:r>
-    </w:p>
-    <w:p>
-      <w:pPr>
-        <w:spacing w:after="0"/>
-        <w:rPr>
-          <w:rFonts w:ascii="Calibri" w:eastAsia="Calibri" w:hAnsi="Calibri" w:cs="Times New Roman"/>
-        </w:rPr>
-      </w:pPr>
-      <w:r>
-        <w:rPr>
-          <w:rFonts w:ascii="Calibri" w:eastAsia="Calibri" w:hAnsi="Calibri" w:cs="Times New Roman"/>
-        </w:rPr>
-        <w:t>______________________________________________________________</w:t>
-      </w:r>
     </w:p>
     <w:p>
       <w:pPr>
@@ -2542,6 +1862,25 @@
       <w14:ligatures w14:val="none"/>
     </w:rPr>
   </w:style>
+  <w:style w:type="table" w:styleId="TableGrid">
+    <w:name w:val="Table Grid"/>
+    <w:basedOn w:val="TableNormal"/>
+    <w:uiPriority w:val="39"/>
+    <w:rsid w:val="00605F81"/>
+    <w:pPr>
+      <w:spacing w:before="0" w:after="0" w:line="240" w:lineRule="auto"/>
+    </w:pPr>
+    <w:tblPr>
+      <w:tblBorders>
+        <w:top w:val="single" w:sz="4" w:space="0" w:color="auto"/>
+        <w:left w:val="single" w:sz="4" w:space="0" w:color="auto"/>
+        <w:bottom w:val="single" w:sz="4" w:space="0" w:color="auto"/>
+        <w:right w:val="single" w:sz="4" w:space="0" w:color="auto"/>
+        <w:insideH w:val="single" w:sz="4" w:space="0" w:color="auto"/>
+        <w:insideV w:val="single" w:sz="4" w:space="0" w:color="auto"/>
+      </w:tblBorders>
+    </w:tblPr>
+  </w:style>
 </w:styles>
 </file>
 

--- a/Images/Prescription.docx
+++ b/Images/Prescription.docx
@@ -208,7 +208,7 @@
           <w:noProof/>
         </w:rPr>
         <w:drawing>
-          <wp:anchor distT="0" distB="0" distL="114300" distR="114300" simplePos="0" relativeHeight="251659264" behindDoc="1" locked="0" layoutInCell="1" allowOverlap="1" wp14:anchorId="36CD2716" wp14:editId="20650EC2">
+          <wp:anchor distT="0" distB="0" distL="114300" distR="114300" simplePos="0" relativeHeight="251659264" behindDoc="1" locked="0" layoutInCell="1" allowOverlap="1" wp14:anchorId="36CD2716" wp14:editId="5C8945C1">
             <wp:simplePos x="0" y="0"/>
             <wp:positionH relativeFrom="column">
               <wp:posOffset>37465</wp:posOffset>
@@ -439,6 +439,14 @@
           <w:rFonts w:ascii="Calibri" w:eastAsia="Calibri" w:hAnsi="Calibri" w:cs="Times New Roman"/>
         </w:rPr>
       </w:pPr>
+    </w:p>
+    <w:p>
+      <w:pPr>
+        <w:spacing w:after="0"/>
+        <w:rPr>
+          <w:rFonts w:ascii="Calibri" w:eastAsia="Calibri" w:hAnsi="Calibri" w:cs="Times New Roman"/>
+        </w:rPr>
+      </w:pPr>
       <w:r>
         <w:rPr>
           <w:rFonts w:ascii="Calibri" w:eastAsia="Calibri" w:hAnsi="Calibri" w:cs="Times New Roman"/>
@@ -479,6 +487,54 @@
         </w:rPr>
         <w:t>}}</w:t>
       </w:r>
+    </w:p>
+    <w:p>
+      <w:pPr>
+        <w:spacing w:after="0"/>
+        <w:rPr>
+          <w:rFonts w:ascii="Calibri" w:eastAsia="Calibri" w:hAnsi="Calibri" w:cs="Times New Roman"/>
+        </w:rPr>
+      </w:pPr>
+    </w:p>
+    <w:p>
+      <w:pPr>
+        <w:spacing w:after="0"/>
+        <w:rPr>
+          <w:rFonts w:ascii="Calibri" w:eastAsia="Calibri" w:hAnsi="Calibri" w:cs="Times New Roman"/>
+        </w:rPr>
+      </w:pPr>
+    </w:p>
+    <w:p>
+      <w:pPr>
+        <w:spacing w:after="0"/>
+        <w:rPr>
+          <w:rFonts w:ascii="Calibri" w:eastAsia="Calibri" w:hAnsi="Calibri" w:cs="Times New Roman"/>
+        </w:rPr>
+      </w:pPr>
+    </w:p>
+    <w:p>
+      <w:pPr>
+        <w:spacing w:after="0"/>
+        <w:rPr>
+          <w:rFonts w:ascii="Calibri" w:eastAsia="Calibri" w:hAnsi="Calibri" w:cs="Times New Roman"/>
+        </w:rPr>
+      </w:pPr>
+    </w:p>
+    <w:p>
+      <w:pPr>
+        <w:spacing w:after="0"/>
+        <w:rPr>
+          <w:rFonts w:ascii="Calibri" w:eastAsia="Calibri" w:hAnsi="Calibri" w:cs="Times New Roman"/>
+        </w:rPr>
+      </w:pPr>
+    </w:p>
+    <w:p>
+      <w:pPr>
+        <w:spacing w:after="0"/>
+        <w:rPr>
+          <w:rFonts w:ascii="Calibri" w:eastAsia="Calibri" w:hAnsi="Calibri" w:cs="Times New Roman"/>
+        </w:rPr>
+      </w:pPr>
     </w:p>
     <w:p>
       <w:pPr>
